--- a/project write-up.docx
+++ b/project write-up.docx
@@ -1,6 +1,6 @@
 
 <file path=word/document.xml><?xml version="1.0" encoding="utf-8"?>
-<w:document xmlns:wpc="http://schemas.microsoft.com/office/word/2010/wordprocessingCanvas" xmlns:cx="http://schemas.microsoft.com/office/drawing/2014/chartex" xmlns:cx1="http://schemas.microsoft.com/office/drawing/2015/9/8/chartex" xmlns:cx2="http://schemas.microsoft.com/office/drawing/2015/10/21/chartex" xmlns:cx3="http://schemas.microsoft.com/office/drawing/2016/5/9/chartex" xmlns:cx4="http://schemas.microsoft.com/office/drawing/2016/5/10/chartex" xmlns:cx5="http://schemas.microsoft.com/office/drawing/2016/5/11/chartex" xmlns:cx6="http://schemas.microsoft.com/office/drawing/2016/5/12/chartex" xmlns:cx7="http://schemas.microsoft.com/office/drawing/2016/5/13/chartex" xmlns:cx8="http://schemas.microsoft.com/office/drawing/2016/5/14/chartex" xmlns:mc="http://schemas.openxmlformats.org/markup-compatibility/2006" xmlns:aink="http://schemas.microsoft.com/office/drawing/2016/ink" xmlns:am3d="http://schemas.microsoft.com/office/drawing/2017/model3d" xmlns:o="urn:schemas-microsoft-com:office:office" xmlns:r="http://schemas.openxmlformats.org/officeDocument/2006/relationships" xmlns:m="http://schemas.openxmlformats.org/officeDocument/2006/math" xmlns:v="urn:schemas-microsoft-com:vml" xmlns:wp14="http://schemas.microsoft.com/office/word/2010/wordprocessingDrawing" xmlns:wp="http://schemas.openxmlformats.org/drawingml/2006/wordprocessingDrawing" xmlns:w10="urn:schemas-microsoft-com:office:word" xmlns:w="http://schemas.openxmlformats.org/wordprocessingml/2006/main" xmlns:w14="http://schemas.microsoft.com/office/word/2010/wordml" xmlns:w15="http://schemas.microsoft.com/office/word/2012/wordml" xmlns:w16cex="http://schemas.microsoft.com/office/word/2018/wordml/cex" xmlns:w16cid="http://schemas.microsoft.com/office/word/2016/wordml/cid" xmlns:w16="http://schemas.microsoft.com/office/word/2018/wordml" xmlns:w16sdtdh="http://schemas.microsoft.com/office/word/2020/wordml/sdtdatahash" xmlns:w16se="http://schemas.microsoft.com/office/word/2015/wordml/symex" xmlns:wpg="http://schemas.microsoft.com/office/word/2010/wordprocessingGroup" xmlns:wpi="http://schemas.microsoft.com/office/word/2010/wordprocessingInk" xmlns:wne="http://schemas.microsoft.com/office/word/2006/wordml" xmlns:wps="http://schemas.microsoft.com/office/word/2010/wordprocessingShape" mc:Ignorable="w14 w15 w16se w16cid w16 w16cex w16sdtdh wp14">
+<w:document xmlns:wpc="http://schemas.microsoft.com/office/word/2010/wordprocessingCanvas" xmlns:cx="http://schemas.microsoft.com/office/drawing/2014/chartex" xmlns:mc="http://schemas.openxmlformats.org/markup-compatibility/2006" xmlns:o="urn:schemas-microsoft-com:office:office" xmlns:r="http://schemas.openxmlformats.org/officeDocument/2006/relationships" xmlns:m="http://schemas.openxmlformats.org/officeDocument/2006/math" xmlns:v="urn:schemas-microsoft-com:vml" xmlns:wp14="http://schemas.microsoft.com/office/word/2010/wordprocessingDrawing" xmlns:wp="http://schemas.openxmlformats.org/drawingml/2006/wordprocessingDrawing" xmlns:w10="urn:schemas-microsoft-com:office:word" xmlns:w="http://schemas.openxmlformats.org/wordprocessingml/2006/main" xmlns:w14="http://schemas.microsoft.com/office/word/2010/wordml" xmlns:w15="http://schemas.microsoft.com/office/word/2012/wordml" xmlns:w16se="http://schemas.microsoft.com/office/word/2015/wordml/symex" xmlns:wpg="http://schemas.microsoft.com/office/word/2010/wordprocessingGroup" xmlns:wpi="http://schemas.microsoft.com/office/word/2010/wordprocessingInk" xmlns:wne="http://schemas.microsoft.com/office/word/2006/wordml" xmlns:wps="http://schemas.microsoft.com/office/word/2010/wordprocessingShape" mc:Ignorable="w14 w15 w16se wp14">
   <w:body>
     <w:p>
       <w:pPr>
@@ -56,6 +56,13 @@
           <w:rFonts w:ascii="Segoe UI" w:hAnsi="Segoe UI" w:cs="Segoe UI"/>
           <w:color w:val="24292E"/>
         </w:rPr>
+        <w:t xml:space="preserve">set </w:t>
+      </w:r>
+      <w:r>
+        <w:rPr>
+          <w:rFonts w:ascii="Segoe UI" w:hAnsi="Segoe UI" w:cs="Segoe UI"/>
+          <w:color w:val="24292E"/>
+        </w:rPr>
         <w:t xml:space="preserve">would </w:t>
       </w:r>
       <w:r>
@@ -77,14 +84,35 @@
           <w:rFonts w:ascii="Segoe UI" w:hAnsi="Segoe UI" w:cs="Segoe UI"/>
           <w:color w:val="24292E"/>
         </w:rPr>
-        <w:t xml:space="preserve"> trying to predict second intervals</w:t>
-      </w:r>
-      <w:r>
-        <w:rPr>
-          <w:rFonts w:ascii="Segoe UI" w:hAnsi="Segoe UI" w:cs="Segoe UI"/>
-          <w:color w:val="24292E"/>
-        </w:rPr>
-        <w:t xml:space="preserve"> in an enclosed market</w:t>
+        <w:t xml:space="preserve"> trying to predict </w:t>
+      </w:r>
+      <w:r>
+        <w:rPr>
+          <w:rFonts w:ascii="Segoe UI" w:hAnsi="Segoe UI" w:cs="Segoe UI"/>
+          <w:color w:val="24292E"/>
+        </w:rPr>
+        <w:t xml:space="preserve">second-by-second intervals </w:t>
+      </w:r>
+      <w:r>
+        <w:rPr>
+          <w:rFonts w:ascii="Segoe UI" w:hAnsi="Segoe UI" w:cs="Segoe UI"/>
+          <w:color w:val="24292E"/>
+        </w:rPr>
+        <w:t xml:space="preserve">in an </w:t>
+      </w:r>
+      <w:r>
+        <w:rPr>
+          <w:rFonts w:ascii="Segoe UI" w:hAnsi="Segoe UI" w:cs="Segoe UI"/>
+          <w:color w:val="24292E"/>
+        </w:rPr>
+        <w:t>isolated</w:t>
+      </w:r>
+      <w:r>
+        <w:rPr>
+          <w:rFonts w:ascii="Segoe UI" w:hAnsi="Segoe UI" w:cs="Segoe UI"/>
+          <w:color w:val="24292E"/>
+        </w:rPr>
+        <w:t xml:space="preserve"> market</w:t>
       </w:r>
       <w:r>
         <w:rPr>
@@ -98,21 +126,7 @@
           <w:rFonts w:ascii="Segoe UI" w:hAnsi="Segoe UI" w:cs="Segoe UI"/>
           <w:color w:val="24292E"/>
         </w:rPr>
-        <w:t xml:space="preserve">However, </w:t>
-      </w:r>
-      <w:r>
-        <w:rPr>
-          <w:rFonts w:ascii="Segoe UI" w:hAnsi="Segoe UI" w:cs="Segoe UI"/>
-          <w:color w:val="24292E"/>
-        </w:rPr>
-        <w:t xml:space="preserve">practically </w:t>
-      </w:r>
-      <w:r>
-        <w:rPr>
-          <w:rFonts w:ascii="Segoe UI" w:hAnsi="Segoe UI" w:cs="Segoe UI"/>
-          <w:color w:val="24292E"/>
-        </w:rPr>
-        <w:t xml:space="preserve">the data </w:t>
+        <w:t xml:space="preserve">However, the data </w:t>
       </w:r>
       <w:r>
         <w:rPr>
@@ -126,30 +140,98 @@
           <w:rFonts w:ascii="Segoe UI" w:hAnsi="Segoe UI" w:cs="Segoe UI"/>
           <w:color w:val="24292E"/>
         </w:rPr>
-        <w:t xml:space="preserve"> its features </w:t>
-      </w:r>
-      <w:proofErr w:type="gramStart"/>
-      <w:r>
-        <w:rPr>
-          <w:rFonts w:ascii="Segoe UI" w:hAnsi="Segoe UI" w:cs="Segoe UI"/>
-          <w:color w:val="24292E"/>
-        </w:rPr>
-        <w:t>is</w:t>
-      </w:r>
-      <w:proofErr w:type="gramEnd"/>
-      <w:r>
-        <w:rPr>
-          <w:rFonts w:ascii="Segoe UI" w:hAnsi="Segoe UI" w:cs="Segoe UI"/>
-          <w:color w:val="24292E"/>
-        </w:rPr>
-        <w:t xml:space="preserve"> very limited. As we are only looking at</w:t>
-      </w:r>
-      <w:r>
-        <w:rPr>
-          <w:rFonts w:ascii="Segoe UI" w:hAnsi="Segoe UI" w:cs="Segoe UI"/>
-          <w:color w:val="24292E"/>
-        </w:rPr>
-        <w:t xml:space="preserve"> a limited picture of what’s causing the price action there can and will be a lot of unexplained volatility in the data. From my experience working on an economics team, I have seen how interconnected markets truly are, especially something like bitcoin that is traded </w:t>
+        <w:t xml:space="preserve"> its features are</w:t>
+      </w:r>
+      <w:r>
+        <w:rPr>
+          <w:rFonts w:ascii="Segoe UI" w:hAnsi="Segoe UI" w:cs="Segoe UI"/>
+          <w:color w:val="24292E"/>
+        </w:rPr>
+        <w:t xml:space="preserve"> very limited</w:t>
+      </w:r>
+      <w:r>
+        <w:rPr>
+          <w:rFonts w:ascii="Segoe UI" w:hAnsi="Segoe UI" w:cs="Segoe UI"/>
+          <w:color w:val="24292E"/>
+        </w:rPr>
+        <w:t xml:space="preserve"> in a practical sense -- because</w:t>
+      </w:r>
+      <w:r>
+        <w:rPr>
+          <w:rFonts w:ascii="Segoe UI" w:hAnsi="Segoe UI" w:cs="Segoe UI"/>
+          <w:color w:val="24292E"/>
+        </w:rPr>
+        <w:t xml:space="preserve"> </w:t>
+      </w:r>
+      <w:r>
+        <w:rPr>
+          <w:rFonts w:ascii="Segoe UI" w:hAnsi="Segoe UI" w:cs="Segoe UI"/>
+          <w:color w:val="24292E"/>
+        </w:rPr>
+        <w:t>they</w:t>
+      </w:r>
+      <w:r>
+        <w:rPr>
+          <w:rFonts w:ascii="Segoe UI" w:hAnsi="Segoe UI" w:cs="Segoe UI"/>
+          <w:color w:val="24292E"/>
+        </w:rPr>
+        <w:t xml:space="preserve"> show only</w:t>
+      </w:r>
+      <w:r>
+        <w:rPr>
+          <w:rFonts w:ascii="Segoe UI" w:hAnsi="Segoe UI" w:cs="Segoe UI"/>
+          <w:color w:val="24292E"/>
+        </w:rPr>
+        <w:t xml:space="preserve"> </w:t>
+      </w:r>
+      <w:r>
+        <w:rPr>
+          <w:rFonts w:ascii="Segoe UI" w:hAnsi="Segoe UI" w:cs="Segoe UI"/>
+          <w:color w:val="24292E"/>
+        </w:rPr>
+        <w:t xml:space="preserve">a limited picture of </w:t>
+      </w:r>
+      <w:r>
+        <w:rPr>
+          <w:rFonts w:ascii="Segoe UI" w:hAnsi="Segoe UI" w:cs="Segoe UI"/>
+          <w:color w:val="24292E"/>
+        </w:rPr>
+        <w:t>the cause of</w:t>
+      </w:r>
+      <w:r>
+        <w:rPr>
+          <w:rFonts w:ascii="Segoe UI" w:hAnsi="Segoe UI" w:cs="Segoe UI"/>
+          <w:color w:val="24292E"/>
+        </w:rPr>
+        <w:t xml:space="preserve"> the price action</w:t>
+      </w:r>
+      <w:r>
+        <w:rPr>
+          <w:rFonts w:ascii="Segoe UI" w:hAnsi="Segoe UI" w:cs="Segoe UI"/>
+          <w:color w:val="24292E"/>
+        </w:rPr>
+        <w:t>,</w:t>
+      </w:r>
+      <w:r>
+        <w:rPr>
+          <w:rFonts w:ascii="Segoe UI" w:hAnsi="Segoe UI" w:cs="Segoe UI"/>
+          <w:color w:val="24292E"/>
+        </w:rPr>
+        <w:t xml:space="preserve"> there can and will be a lot of unexplained volatility in the data. From my experience working on an economics team, I have seen how interconnected markets truly are, especially </w:t>
+      </w:r>
+      <w:r>
+        <w:rPr>
+          <w:rFonts w:ascii="Segoe UI" w:hAnsi="Segoe UI" w:cs="Segoe UI"/>
+          <w:color w:val="24292E"/>
+        </w:rPr>
+        <w:t>a market like that for</w:t>
+      </w:r>
+      <w:r>
+        <w:rPr>
+          <w:rFonts w:ascii="Segoe UI" w:hAnsi="Segoe UI" w:cs="Segoe UI"/>
+          <w:color w:val="24292E"/>
+        </w:rPr>
+        <w:t xml:space="preserve"> bitcoin that is traded </w:t>
       </w:r>
       <w:r>
         <w:rPr>
@@ -196,14 +278,56 @@
           <w:rFonts w:ascii="Segoe UI" w:hAnsi="Segoe UI" w:cs="Segoe UI"/>
           <w:color w:val="24292E"/>
         </w:rPr>
-        <w:t xml:space="preserve">Assuming that we are trying to predict price action in the short term then the 60 seconds could be useful.  </w:t>
-      </w:r>
-      <w:r>
-        <w:rPr>
-          <w:rFonts w:ascii="Segoe UI" w:hAnsi="Segoe UI" w:cs="Segoe UI"/>
-          <w:color w:val="24292E"/>
-        </w:rPr>
-        <w:t xml:space="preserve">The issue with the data is that to place trades on such a small interval is very hard. Also, the </w:t>
+        <w:t>Assuming that we are trying to predict price action in the short term</w:t>
+      </w:r>
+      <w:r>
+        <w:rPr>
+          <w:rFonts w:ascii="Segoe UI" w:hAnsi="Segoe UI" w:cs="Segoe UI"/>
+          <w:color w:val="24292E"/>
+        </w:rPr>
+        <w:t>,</w:t>
+      </w:r>
+      <w:r>
+        <w:rPr>
+          <w:rFonts w:ascii="Segoe UI" w:hAnsi="Segoe UI" w:cs="Segoe UI"/>
+          <w:color w:val="24292E"/>
+        </w:rPr>
+        <w:t xml:space="preserve"> the 60 second</w:t>
+      </w:r>
+      <w:r>
+        <w:rPr>
+          <w:rFonts w:ascii="Segoe UI" w:hAnsi="Segoe UI" w:cs="Segoe UI"/>
+          <w:color w:val="24292E"/>
+        </w:rPr>
+        <w:t xml:space="preserve"> lookback</w:t>
+      </w:r>
+      <w:r>
+        <w:rPr>
+          <w:rFonts w:ascii="Segoe UI" w:hAnsi="Segoe UI" w:cs="Segoe UI"/>
+          <w:color w:val="24292E"/>
+        </w:rPr>
+        <w:t xml:space="preserve"> could be useful.  </w:t>
+      </w:r>
+      <w:r>
+        <w:rPr>
+          <w:rFonts w:ascii="Segoe UI" w:hAnsi="Segoe UI" w:cs="Segoe UI"/>
+          <w:color w:val="24292E"/>
+        </w:rPr>
+        <w:t>The issue with the data is that plac</w:t>
+      </w:r>
+      <w:r>
+        <w:rPr>
+          <w:rFonts w:ascii="Segoe UI" w:hAnsi="Segoe UI" w:cs="Segoe UI"/>
+          <w:color w:val="24292E"/>
+        </w:rPr>
+        <w:t>ing</w:t>
+      </w:r>
+      <w:r>
+        <w:rPr>
+          <w:rFonts w:ascii="Segoe UI" w:hAnsi="Segoe UI" w:cs="Segoe UI"/>
+          <w:color w:val="24292E"/>
+        </w:rPr>
+        <w:t xml:space="preserve"> trades on such a small interval is very hard. Also, the </w:t>
       </w:r>
       <w:r>
         <w:rPr>
@@ -217,37 +341,7 @@
           <w:rFonts w:ascii="Segoe UI" w:hAnsi="Segoe UI" w:cs="Segoe UI"/>
           <w:color w:val="24292E"/>
         </w:rPr>
-        <w:t xml:space="preserve"> on each trade is </w:t>
-      </w:r>
-      <w:proofErr w:type="spellStart"/>
-      <w:r>
-        <w:rPr>
-          <w:rFonts w:ascii="Segoe UI" w:hAnsi="Segoe UI" w:cs="Segoe UI"/>
-          <w:color w:val="24292E"/>
-        </w:rPr>
-        <w:t>soo</w:t>
-      </w:r>
-      <w:proofErr w:type="spellEnd"/>
-      <w:r>
-        <w:rPr>
-          <w:rFonts w:ascii="Segoe UI" w:hAnsi="Segoe UI" w:cs="Segoe UI"/>
-          <w:color w:val="24292E"/>
-        </w:rPr>
-        <w:t xml:space="preserve"> small that being off b</w:t>
-      </w:r>
-      <w:r>
-        <w:rPr>
-          <w:rFonts w:ascii="Segoe UI" w:hAnsi="Segoe UI" w:cs="Segoe UI"/>
-          <w:color w:val="24292E"/>
-        </w:rPr>
-        <w:t>y even</w:t>
-      </w:r>
-      <w:r>
-        <w:rPr>
-          <w:rFonts w:ascii="Segoe UI" w:hAnsi="Segoe UI" w:cs="Segoe UI"/>
-          <w:color w:val="24292E"/>
-        </w:rPr>
-        <w:t xml:space="preserve"> a fraction of a second when placing a trade can cause the returns to </w:t>
+        <w:t xml:space="preserve"> on each trade is so small that being off by even a fraction of a second when placing a trade can cause the returns to </w:t>
       </w:r>
       <w:r>
         <w:rPr>
@@ -261,15 +355,66 @@
           <w:rFonts w:ascii="Segoe UI" w:hAnsi="Segoe UI" w:cs="Segoe UI"/>
           <w:color w:val="24292E"/>
         </w:rPr>
-        <w:t>anish or even come out at a loss.</w:t>
-      </w:r>
-      <w:r>
-        <w:rPr>
-          <w:rFonts w:ascii="Segoe UI" w:hAnsi="Segoe UI" w:cs="Segoe UI"/>
-          <w:color w:val="24292E"/>
-        </w:rPr>
-        <w:t xml:space="preserve"> Other features that can help are adding in series based on how the data is changing over time such as moving average and moving volatility over different time horizons. </w:t>
-      </w:r>
+        <w:t xml:space="preserve">anish or even </w:t>
+      </w:r>
+      <w:r>
+        <w:rPr>
+          <w:rFonts w:ascii="Segoe UI" w:hAnsi="Segoe UI" w:cs="Segoe UI"/>
+          <w:color w:val="24292E"/>
+        </w:rPr>
+        <w:t>produce</w:t>
+      </w:r>
+      <w:r>
+        <w:rPr>
+          <w:rFonts w:ascii="Segoe UI" w:hAnsi="Segoe UI" w:cs="Segoe UI"/>
+          <w:color w:val="24292E"/>
+        </w:rPr>
+        <w:t xml:space="preserve"> a loss.</w:t>
+      </w:r>
+      <w:r>
+        <w:rPr>
+          <w:rFonts w:ascii="Segoe UI" w:hAnsi="Segoe UI" w:cs="Segoe UI"/>
+          <w:color w:val="24292E"/>
+        </w:rPr>
+        <w:t xml:space="preserve"> Other features that can help </w:t>
+      </w:r>
+      <w:r>
+        <w:rPr>
+          <w:rFonts w:ascii="Segoe UI" w:hAnsi="Segoe UI" w:cs="Segoe UI"/>
+          <w:color w:val="24292E"/>
+        </w:rPr>
+        <w:t>would be</w:t>
+      </w:r>
+      <w:r>
+        <w:rPr>
+          <w:rFonts w:ascii="Segoe UI" w:hAnsi="Segoe UI" w:cs="Segoe UI"/>
+          <w:color w:val="24292E"/>
+        </w:rPr>
+        <w:t xml:space="preserve"> </w:t>
+      </w:r>
+      <w:r>
+        <w:rPr>
+          <w:rFonts w:ascii="Segoe UI" w:hAnsi="Segoe UI" w:cs="Segoe UI"/>
+          <w:color w:val="24292E"/>
+        </w:rPr>
+        <w:t>additional</w:t>
+      </w:r>
+      <w:r>
+        <w:rPr>
+          <w:rFonts w:ascii="Segoe UI" w:hAnsi="Segoe UI" w:cs="Segoe UI"/>
+          <w:color w:val="24292E"/>
+        </w:rPr>
+        <w:t xml:space="preserve"> series based on how the data is changing over time such as moving average and moving volatilit</w:t>
+      </w:r>
+      <w:r>
+        <w:rPr>
+          <w:rFonts w:ascii="Segoe UI" w:hAnsi="Segoe UI" w:cs="Segoe UI"/>
+          <w:color w:val="24292E"/>
+        </w:rPr>
+        <w:t>y over different time horizons.</w:t>
+      </w:r>
+      <w:bookmarkStart w:id="0" w:name="_GoBack"/>
+      <w:bookmarkEnd w:id="0"/>
     </w:p>
     <w:p>
       <w:pPr>
@@ -290,23 +435,7 @@
           <w:rFonts w:ascii="Segoe UI" w:hAnsi="Segoe UI" w:cs="Segoe UI"/>
           <w:color w:val="24292E"/>
         </w:rPr>
-        <w:t xml:space="preserve">If you stuck with the neural network, what did you change to make it better? Did you change the architecture, did you change the optimizer? The learning </w:t>
-      </w:r>
-      <w:proofErr w:type="gramStart"/>
-      <w:r>
-        <w:rPr>
-          <w:rFonts w:ascii="Segoe UI" w:hAnsi="Segoe UI" w:cs="Segoe UI"/>
-          <w:color w:val="24292E"/>
-        </w:rPr>
-        <w:t>rate</w:t>
-      </w:r>
-      <w:proofErr w:type="gramEnd"/>
-      <w:r>
-        <w:rPr>
-          <w:rFonts w:ascii="Segoe UI" w:hAnsi="Segoe UI" w:cs="Segoe UI"/>
-          <w:color w:val="24292E"/>
-        </w:rPr>
-        <w:t>? The activation function(s)? Why was the model stuck at </w:t>
+        <w:t>If you stuck with the neural network, what did you change to make it better? Did you change the architecture, did you change the optimizer? The learning rate? The activation function(s)? Why was the model stuck at </w:t>
       </w:r>
       <w:r>
         <w:rPr>
@@ -339,14 +468,112 @@
           <w:rFonts w:ascii="Segoe UI" w:hAnsi="Segoe UI" w:cs="Segoe UI"/>
           <w:color w:val="24292E"/>
         </w:rPr>
-        <w:t xml:space="preserve">I stayed with Neural Networks but used LTSM and GRU as they are much better fitted for time series data. The LTSM (Long Short-Term Memory) can recognize important features, store it in a long-term state, preserve it and extract it when it is needed. For these reasons LTSM has been accepted as being very successful at capturing long term patterns in time series data. I also used GRU as a comparison </w:t>
-      </w:r>
-      <w:r>
-        <w:rPr>
-          <w:rFonts w:ascii="Segoe UI" w:hAnsi="Segoe UI" w:cs="Segoe UI"/>
-          <w:color w:val="24292E"/>
-        </w:rPr>
-        <w:t xml:space="preserve">which is a simplified version of LTSM that normally perform as well as LTSM but slightly worse in our case. </w:t>
+        <w:t xml:space="preserve">I stayed with </w:t>
+      </w:r>
+      <w:r>
+        <w:rPr>
+          <w:rFonts w:ascii="Segoe UI" w:hAnsi="Segoe UI" w:cs="Segoe UI"/>
+          <w:color w:val="24292E"/>
+        </w:rPr>
+        <w:t xml:space="preserve">deep learning </w:t>
+      </w:r>
+      <w:r>
+        <w:rPr>
+          <w:rFonts w:ascii="Segoe UI" w:hAnsi="Segoe UI" w:cs="Segoe UI"/>
+          <w:color w:val="24292E"/>
+        </w:rPr>
+        <w:t xml:space="preserve">but used LTSM and GRU as they are much better fitted for time series data. The LTSM (Long Short-Term Memory) can recognize important features, store </w:t>
+      </w:r>
+      <w:r>
+        <w:rPr>
+          <w:rFonts w:ascii="Segoe UI" w:hAnsi="Segoe UI" w:cs="Segoe UI"/>
+          <w:color w:val="24292E"/>
+        </w:rPr>
+        <w:t>the time series data</w:t>
+      </w:r>
+      <w:r>
+        <w:rPr>
+          <w:rFonts w:ascii="Segoe UI" w:hAnsi="Segoe UI" w:cs="Segoe UI"/>
+          <w:color w:val="24292E"/>
+        </w:rPr>
+        <w:t xml:space="preserve"> in a long-term state, and extract it when it is needed. For these reasons LTSM has been accepted as being very successful at capturing long term patterns in time series data. I also </w:t>
+      </w:r>
+      <w:r>
+        <w:rPr>
+          <w:rFonts w:ascii="Segoe UI" w:hAnsi="Segoe UI" w:cs="Segoe UI"/>
+          <w:color w:val="24292E"/>
+        </w:rPr>
+        <w:t xml:space="preserve">compared it with </w:t>
+      </w:r>
+      <w:r>
+        <w:rPr>
+          <w:rFonts w:ascii="Segoe UI" w:hAnsi="Segoe UI" w:cs="Segoe UI"/>
+          <w:color w:val="24292E"/>
+        </w:rPr>
+        <w:t>GRU</w:t>
+      </w:r>
+      <w:r>
+        <w:rPr>
+          <w:rFonts w:ascii="Segoe UI" w:hAnsi="Segoe UI" w:cs="Segoe UI"/>
+          <w:color w:val="24292E"/>
+        </w:rPr>
+        <w:t>,</w:t>
+      </w:r>
+      <w:r>
+        <w:rPr>
+          <w:rFonts w:ascii="Segoe UI" w:hAnsi="Segoe UI" w:cs="Segoe UI"/>
+          <w:color w:val="24292E"/>
+        </w:rPr>
+        <w:t xml:space="preserve"> </w:t>
+      </w:r>
+      <w:r>
+        <w:rPr>
+          <w:rFonts w:ascii="Segoe UI" w:hAnsi="Segoe UI" w:cs="Segoe UI"/>
+          <w:color w:val="24292E"/>
+        </w:rPr>
+        <w:t>which is a simplified version of LTSM that normally perform</w:t>
+      </w:r>
+      <w:r>
+        <w:rPr>
+          <w:rFonts w:ascii="Segoe UI" w:hAnsi="Segoe UI" w:cs="Segoe UI"/>
+          <w:color w:val="24292E"/>
+        </w:rPr>
+        <w:t>s</w:t>
+      </w:r>
+      <w:r>
+        <w:rPr>
+          <w:rFonts w:ascii="Segoe UI" w:hAnsi="Segoe UI" w:cs="Segoe UI"/>
+          <w:color w:val="24292E"/>
+        </w:rPr>
+        <w:t xml:space="preserve"> as well as LTSM</w:t>
+      </w:r>
+      <w:r>
+        <w:rPr>
+          <w:rFonts w:ascii="Segoe UI" w:hAnsi="Segoe UI" w:cs="Segoe UI"/>
+          <w:color w:val="24292E"/>
+        </w:rPr>
+        <w:t>,</w:t>
+      </w:r>
+      <w:r>
+        <w:rPr>
+          <w:rFonts w:ascii="Segoe UI" w:hAnsi="Segoe UI" w:cs="Segoe UI"/>
+          <w:color w:val="24292E"/>
+        </w:rPr>
+        <w:t xml:space="preserve"> but </w:t>
+      </w:r>
+      <w:r>
+        <w:rPr>
+          <w:rFonts w:ascii="Segoe UI" w:hAnsi="Segoe UI" w:cs="Segoe UI"/>
+          <w:color w:val="24292E"/>
+        </w:rPr>
+        <w:t xml:space="preserve">GRU performed </w:t>
+      </w:r>
+      <w:r>
+        <w:rPr>
+          <w:rFonts w:ascii="Segoe UI" w:hAnsi="Segoe UI" w:cs="Segoe UI"/>
+          <w:color w:val="24292E"/>
+        </w:rPr>
+        <w:t xml:space="preserve">slightly worse in our case. </w:t>
       </w:r>
       <w:r>
         <w:rPr>
@@ -375,23 +602,7 @@
           <w:rFonts w:ascii="Segoe UI" w:hAnsi="Segoe UI" w:cs="Segoe UI"/>
           <w:color w:val="24292E"/>
         </w:rPr>
-        <w:t xml:space="preserve">If you used a different model, why'd you choose this model? What about it made it work for this problem? Is this model complex and if so, is the complexity necessary? Is it intuitive enough to explain it to a </w:t>
-      </w:r>
-      <w:proofErr w:type="gramStart"/>
-      <w:r>
-        <w:rPr>
-          <w:rFonts w:ascii="Segoe UI" w:hAnsi="Segoe UI" w:cs="Segoe UI"/>
-          <w:color w:val="24292E"/>
-        </w:rPr>
-        <w:t>lay-person</w:t>
-      </w:r>
-      <w:proofErr w:type="gramEnd"/>
-      <w:r>
-        <w:rPr>
-          <w:rFonts w:ascii="Segoe UI" w:hAnsi="Segoe UI" w:cs="Segoe UI"/>
-          <w:color w:val="24292E"/>
-        </w:rPr>
-        <w:t>? What was your optimizing metric? What were the hyperparameters and why'd you choose them?</w:t>
+        <w:t>If you used a different model, why'd you choose this model? What about it made it work for this problem? Is this model complex and if so, is the complexity necessary? Is it intuitive enough to explain it to a lay-person? What was your optimizing metric? What were the hyperparameters and why'd you choose them?</w:t>
       </w:r>
     </w:p>
     <w:p>
@@ -409,30 +620,133 @@
           <w:rFonts w:ascii="Segoe UI" w:hAnsi="Segoe UI" w:cs="Segoe UI"/>
           <w:color w:val="24292E"/>
         </w:rPr>
-        <w:t xml:space="preserve">I chose LTSM and GRU as when dealing with time series data the order the data appears is very important. When dealing with other types of NNs the features are all taken </w:t>
-      </w:r>
-      <w:proofErr w:type="gramStart"/>
-      <w:r>
-        <w:rPr>
-          <w:rFonts w:ascii="Segoe UI" w:hAnsi="Segoe UI" w:cs="Segoe UI"/>
-          <w:color w:val="24292E"/>
-        </w:rPr>
-        <w:t>in</w:t>
-      </w:r>
-      <w:proofErr w:type="gramEnd"/>
-      <w:r>
-        <w:rPr>
-          <w:rFonts w:ascii="Segoe UI" w:hAnsi="Segoe UI" w:cs="Segoe UI"/>
-          <w:color w:val="24292E"/>
-        </w:rPr>
-        <w:t xml:space="preserve"> but the order is lost. When dealing with projects such as data vision the order isn’t important, and model would preform very well. However, when dealing with time series</w:t>
-      </w:r>
-      <w:r>
-        <w:rPr>
-          <w:rFonts w:ascii="Segoe UI" w:hAnsi="Segoe UI" w:cs="Segoe UI"/>
-          <w:color w:val="24292E"/>
-        </w:rPr>
-        <w:t xml:space="preserve">. </w:t>
+        <w:t xml:space="preserve">I chose LTSM and GRU </w:t>
+      </w:r>
+      <w:r>
+        <w:rPr>
+          <w:rFonts w:ascii="Segoe UI" w:hAnsi="Segoe UI" w:cs="Segoe UI"/>
+          <w:color w:val="24292E"/>
+        </w:rPr>
+        <w:t>because</w:t>
+      </w:r>
+      <w:r>
+        <w:rPr>
+          <w:rFonts w:ascii="Segoe UI" w:hAnsi="Segoe UI" w:cs="Segoe UI"/>
+          <w:color w:val="24292E"/>
+        </w:rPr>
+        <w:t>,</w:t>
+      </w:r>
+      <w:r>
+        <w:rPr>
+          <w:rFonts w:ascii="Segoe UI" w:hAnsi="Segoe UI" w:cs="Segoe UI"/>
+          <w:color w:val="24292E"/>
+        </w:rPr>
+        <w:t xml:space="preserve"> when dealing with time series data</w:t>
+      </w:r>
+      <w:r>
+        <w:rPr>
+          <w:rFonts w:ascii="Segoe UI" w:hAnsi="Segoe UI" w:cs="Segoe UI"/>
+          <w:color w:val="24292E"/>
+        </w:rPr>
+        <w:t>,</w:t>
+      </w:r>
+      <w:r>
+        <w:rPr>
+          <w:rFonts w:ascii="Segoe UI" w:hAnsi="Segoe UI" w:cs="Segoe UI"/>
+          <w:color w:val="24292E"/>
+        </w:rPr>
+        <w:t xml:space="preserve"> the </w:t>
+      </w:r>
+      <w:r>
+        <w:rPr>
+          <w:rFonts w:ascii="Segoe UI" w:hAnsi="Segoe UI" w:cs="Segoe UI"/>
+          <w:color w:val="24292E"/>
+        </w:rPr>
+        <w:t>sequence</w:t>
+      </w:r>
+      <w:r>
+        <w:rPr>
+          <w:rFonts w:ascii="Segoe UI" w:hAnsi="Segoe UI" w:cs="Segoe UI"/>
+          <w:color w:val="24292E"/>
+        </w:rPr>
+        <w:t xml:space="preserve"> the data appears is very important. </w:t>
+      </w:r>
+      <w:r>
+        <w:rPr>
+          <w:rFonts w:ascii="Segoe UI" w:hAnsi="Segoe UI" w:cs="Segoe UI"/>
+          <w:color w:val="24292E"/>
+        </w:rPr>
+        <w:t>O</w:t>
+      </w:r>
+      <w:r>
+        <w:rPr>
+          <w:rFonts w:ascii="Segoe UI" w:hAnsi="Segoe UI" w:cs="Segoe UI"/>
+          <w:color w:val="24292E"/>
+        </w:rPr>
+        <w:t xml:space="preserve">ther types of </w:t>
+      </w:r>
+      <w:r>
+        <w:rPr>
+          <w:rFonts w:ascii="Segoe UI" w:hAnsi="Segoe UI" w:cs="Segoe UI"/>
+          <w:color w:val="24292E"/>
+        </w:rPr>
+        <w:t>neural networks</w:t>
+      </w:r>
+      <w:r>
+        <w:rPr>
+          <w:rFonts w:ascii="Segoe UI" w:hAnsi="Segoe UI" w:cs="Segoe UI"/>
+          <w:color w:val="24292E"/>
+        </w:rPr>
+        <w:t xml:space="preserve"> </w:t>
+      </w:r>
+      <w:r>
+        <w:rPr>
+          <w:rFonts w:ascii="Segoe UI" w:hAnsi="Segoe UI" w:cs="Segoe UI"/>
+          <w:color w:val="24292E"/>
+        </w:rPr>
+        <w:t>take in the same</w:t>
+      </w:r>
+      <w:r>
+        <w:rPr>
+          <w:rFonts w:ascii="Segoe UI" w:hAnsi="Segoe UI" w:cs="Segoe UI"/>
+          <w:color w:val="24292E"/>
+        </w:rPr>
+        <w:t xml:space="preserve"> features</w:t>
+      </w:r>
+      <w:r>
+        <w:rPr>
+          <w:rFonts w:ascii="Segoe UI" w:hAnsi="Segoe UI" w:cs="Segoe UI"/>
+          <w:color w:val="24292E"/>
+        </w:rPr>
+        <w:t>,</w:t>
+      </w:r>
+      <w:r>
+        <w:rPr>
+          <w:rFonts w:ascii="Segoe UI" w:hAnsi="Segoe UI" w:cs="Segoe UI"/>
+          <w:color w:val="24292E"/>
+        </w:rPr>
+        <w:t xml:space="preserve"> but the </w:t>
+      </w:r>
+      <w:r>
+        <w:rPr>
+          <w:rFonts w:ascii="Segoe UI" w:hAnsi="Segoe UI" w:cs="Segoe UI"/>
+          <w:color w:val="24292E"/>
+        </w:rPr>
+        <w:t>sequence</w:t>
+      </w:r>
+      <w:r>
+        <w:rPr>
+          <w:rFonts w:ascii="Segoe UI" w:hAnsi="Segoe UI" w:cs="Segoe UI"/>
+          <w:color w:val="24292E"/>
+        </w:rPr>
+        <w:t xml:space="preserve"> </w:t>
+      </w:r>
+      <w:r>
+        <w:rPr>
+          <w:rFonts w:ascii="Segoe UI" w:hAnsi="Segoe UI" w:cs="Segoe UI"/>
+          <w:color w:val="24292E"/>
+        </w:rPr>
+        <w:t xml:space="preserve">is lost. </w:t>
       </w:r>
     </w:p>
     <w:p>
@@ -451,35 +765,203 @@
           <w:color w:val="24292E"/>
         </w:rPr>
         <w:lastRenderedPageBreak/>
-        <w:t xml:space="preserve">Machine learning models have a general trade off between complexity (and getting a better fit) and the explanatory power of the model and it all depends on what the project parameters would be. In this project, I wanted to get the best fit possible </w:t>
-      </w:r>
-      <w:r>
-        <w:rPr>
-          <w:rFonts w:ascii="Segoe UI" w:hAnsi="Segoe UI" w:cs="Segoe UI"/>
-          <w:color w:val="24292E"/>
-        </w:rPr>
-        <w:t>and I</w:t>
-      </w:r>
-      <w:r>
-        <w:rPr>
-          <w:rFonts w:ascii="Segoe UI" w:hAnsi="Segoe UI" w:cs="Segoe UI"/>
-          <w:color w:val="24292E"/>
-        </w:rPr>
-        <w:t xml:space="preserve"> would be able to explain the approach taken, why its better than other models but we would lose the ability to explain which data points are truly driving the model. However, if we wanted explanatory other models </w:t>
-      </w:r>
-      <w:r>
-        <w:rPr>
-          <w:rFonts w:ascii="Segoe UI" w:hAnsi="Segoe UI" w:cs="Segoe UI"/>
-          <w:color w:val="24292E"/>
-        </w:rPr>
-        <w:t>c</w:t>
-      </w:r>
-      <w:r>
-        <w:rPr>
-          <w:rFonts w:ascii="Segoe UI" w:hAnsi="Segoe UI" w:cs="Segoe UI"/>
-          <w:color w:val="24292E"/>
-        </w:rPr>
-        <w:t xml:space="preserve">ould work such as ARIMA, OLS (with ridge/lasso </w:t>
+        <w:t>Machine learning models have a general trade off between complexity (and getting a better fit) and the explanatory power of the model</w:t>
+      </w:r>
+      <w:r>
+        <w:rPr>
+          <w:rFonts w:ascii="Segoe UI" w:hAnsi="Segoe UI" w:cs="Segoe UI"/>
+          <w:color w:val="24292E"/>
+        </w:rPr>
+        <w:t>,</w:t>
+      </w:r>
+      <w:r>
+        <w:rPr>
+          <w:rFonts w:ascii="Segoe UI" w:hAnsi="Segoe UI" w:cs="Segoe UI"/>
+          <w:color w:val="24292E"/>
+        </w:rPr>
+        <w:t xml:space="preserve"> and </w:t>
+      </w:r>
+      <w:r>
+        <w:rPr>
+          <w:rFonts w:ascii="Segoe UI" w:hAnsi="Segoe UI" w:cs="Segoe UI"/>
+          <w:color w:val="24292E"/>
+        </w:rPr>
+        <w:t>which model is best</w:t>
+      </w:r>
+      <w:r>
+        <w:rPr>
+          <w:rFonts w:ascii="Segoe UI" w:hAnsi="Segoe UI" w:cs="Segoe UI"/>
+          <w:color w:val="24292E"/>
+        </w:rPr>
+        <w:t xml:space="preserve"> </w:t>
+      </w:r>
+      <w:r>
+        <w:rPr>
+          <w:rFonts w:ascii="Segoe UI" w:hAnsi="Segoe UI" w:cs="Segoe UI"/>
+          <w:color w:val="24292E"/>
+        </w:rPr>
+        <w:t xml:space="preserve">will </w:t>
+      </w:r>
+      <w:r>
+        <w:rPr>
+          <w:rFonts w:ascii="Segoe UI" w:hAnsi="Segoe UI" w:cs="Segoe UI"/>
+          <w:color w:val="24292E"/>
+        </w:rPr>
+        <w:t xml:space="preserve">depend on what the project parameters </w:t>
+      </w:r>
+      <w:r>
+        <w:rPr>
+          <w:rFonts w:ascii="Segoe UI" w:hAnsi="Segoe UI" w:cs="Segoe UI"/>
+          <w:color w:val="24292E"/>
+        </w:rPr>
+        <w:t>are</w:t>
+      </w:r>
+      <w:r>
+        <w:rPr>
+          <w:rFonts w:ascii="Segoe UI" w:hAnsi="Segoe UI" w:cs="Segoe UI"/>
+          <w:color w:val="24292E"/>
+        </w:rPr>
+        <w:t>. In this project, I wanted to get the best fit possible</w:t>
+      </w:r>
+      <w:r>
+        <w:rPr>
+          <w:rFonts w:ascii="Segoe UI" w:hAnsi="Segoe UI" w:cs="Segoe UI"/>
+          <w:color w:val="24292E"/>
+        </w:rPr>
+        <w:t xml:space="preserve"> while having the</w:t>
+      </w:r>
+      <w:r>
+        <w:rPr>
+          <w:rFonts w:ascii="Segoe UI" w:hAnsi="Segoe UI" w:cs="Segoe UI"/>
+          <w:color w:val="24292E"/>
+        </w:rPr>
+        <w:t xml:space="preserve"> </w:t>
+      </w:r>
+      <w:r>
+        <w:rPr>
+          <w:rFonts w:ascii="Segoe UI" w:hAnsi="Segoe UI" w:cs="Segoe UI"/>
+          <w:color w:val="24292E"/>
+        </w:rPr>
+        <w:t>ability to</w:t>
+      </w:r>
+      <w:r>
+        <w:rPr>
+          <w:rFonts w:ascii="Segoe UI" w:hAnsi="Segoe UI" w:cs="Segoe UI"/>
+          <w:color w:val="24292E"/>
+        </w:rPr>
+        <w:t xml:space="preserve"> </w:t>
+      </w:r>
+      <w:r>
+        <w:rPr>
+          <w:rFonts w:ascii="Segoe UI" w:hAnsi="Segoe UI" w:cs="Segoe UI"/>
+          <w:color w:val="24292E"/>
+        </w:rPr>
+        <w:t>explain the approach taken and</w:t>
+      </w:r>
+      <w:r>
+        <w:rPr>
+          <w:rFonts w:ascii="Segoe UI" w:hAnsi="Segoe UI" w:cs="Segoe UI"/>
+          <w:color w:val="24292E"/>
+        </w:rPr>
+        <w:t xml:space="preserve"> why </w:t>
+      </w:r>
+      <w:r>
+        <w:rPr>
+          <w:rFonts w:ascii="Segoe UI" w:hAnsi="Segoe UI" w:cs="Segoe UI"/>
+          <w:color w:val="24292E"/>
+        </w:rPr>
+        <w:t>the model I chose is</w:t>
+      </w:r>
+      <w:r>
+        <w:rPr>
+          <w:rFonts w:ascii="Segoe UI" w:hAnsi="Segoe UI" w:cs="Segoe UI"/>
+          <w:color w:val="24292E"/>
+        </w:rPr>
+        <w:t xml:space="preserve"> better than other models</w:t>
+      </w:r>
+      <w:r>
+        <w:rPr>
+          <w:rFonts w:ascii="Segoe UI" w:hAnsi="Segoe UI" w:cs="Segoe UI"/>
+          <w:color w:val="24292E"/>
+        </w:rPr>
+        <w:t>. However,</w:t>
+      </w:r>
+      <w:r>
+        <w:rPr>
+          <w:rFonts w:ascii="Segoe UI" w:hAnsi="Segoe UI" w:cs="Segoe UI"/>
+          <w:color w:val="24292E"/>
+        </w:rPr>
+        <w:t xml:space="preserve"> </w:t>
+      </w:r>
+      <w:r>
+        <w:rPr>
+          <w:rFonts w:ascii="Segoe UI" w:hAnsi="Segoe UI" w:cs="Segoe UI"/>
+          <w:color w:val="24292E"/>
+        </w:rPr>
+        <w:t>I</w:t>
+      </w:r>
+      <w:r>
+        <w:rPr>
+          <w:rFonts w:ascii="Segoe UI" w:hAnsi="Segoe UI" w:cs="Segoe UI"/>
+          <w:color w:val="24292E"/>
+        </w:rPr>
+        <w:t xml:space="preserve"> would lose the ability to explain which data points are truly driving the model. </w:t>
+      </w:r>
+      <w:r>
+        <w:rPr>
+          <w:rFonts w:ascii="Segoe UI" w:hAnsi="Segoe UI" w:cs="Segoe UI"/>
+          <w:color w:val="24292E"/>
+        </w:rPr>
+        <w:t>I</w:t>
+      </w:r>
+      <w:r>
+        <w:rPr>
+          <w:rFonts w:ascii="Segoe UI" w:hAnsi="Segoe UI" w:cs="Segoe UI"/>
+          <w:color w:val="24292E"/>
+        </w:rPr>
+        <w:t xml:space="preserve">f </w:t>
+      </w:r>
+      <w:r>
+        <w:rPr>
+          <w:rFonts w:ascii="Segoe UI" w:hAnsi="Segoe UI" w:cs="Segoe UI"/>
+          <w:color w:val="24292E"/>
+        </w:rPr>
+        <w:t>I</w:t>
+      </w:r>
+      <w:r>
+        <w:rPr>
+          <w:rFonts w:ascii="Segoe UI" w:hAnsi="Segoe UI" w:cs="Segoe UI"/>
+          <w:color w:val="24292E"/>
+        </w:rPr>
+        <w:t xml:space="preserve"> wanted </w:t>
+      </w:r>
+      <w:r>
+        <w:rPr>
+          <w:rFonts w:ascii="Segoe UI" w:hAnsi="Segoe UI" w:cs="Segoe UI"/>
+          <w:color w:val="24292E"/>
+        </w:rPr>
+        <w:t xml:space="preserve">to be able to explain the data points driving the model, </w:t>
+      </w:r>
+      <w:r>
+        <w:rPr>
+          <w:rFonts w:ascii="Segoe UI" w:hAnsi="Segoe UI" w:cs="Segoe UI"/>
+          <w:color w:val="24292E"/>
+        </w:rPr>
+        <w:t>other models</w:t>
+      </w:r>
+      <w:r>
+        <w:rPr>
+          <w:rFonts w:ascii="Segoe UI" w:hAnsi="Segoe UI" w:cs="Segoe UI"/>
+          <w:color w:val="24292E"/>
+        </w:rPr>
+        <w:t>,</w:t>
+      </w:r>
+      <w:r>
+        <w:rPr>
+          <w:rFonts w:ascii="Segoe UI" w:hAnsi="Segoe UI" w:cs="Segoe UI"/>
+          <w:color w:val="24292E"/>
+        </w:rPr>
+        <w:t xml:space="preserve"> such as ARIMA, OLS (with ridge/lasso </w:t>
       </w:r>
       <w:r>
         <w:rPr>
@@ -493,7 +975,21 @@
           <w:rFonts w:ascii="Segoe UI" w:hAnsi="Segoe UI" w:cs="Segoe UI"/>
           <w:color w:val="24292E"/>
         </w:rPr>
-        <w:t xml:space="preserve">), and random forest.  </w:t>
+        <w:t>), and random forest</w:t>
+      </w:r>
+      <w:r>
+        <w:rPr>
+          <w:rFonts w:ascii="Segoe UI" w:hAnsi="Segoe UI" w:cs="Segoe UI"/>
+          <w:color w:val="24292E"/>
+        </w:rPr>
+        <w:t>, would be preferred</w:t>
+      </w:r>
+      <w:r>
+        <w:rPr>
+          <w:rFonts w:ascii="Segoe UI" w:hAnsi="Segoe UI" w:cs="Segoe UI"/>
+          <w:color w:val="24292E"/>
+        </w:rPr>
+        <w:t xml:space="preserve">.  </w:t>
       </w:r>
       <w:r>
         <w:rPr>
@@ -532,14 +1028,42 @@
           <w:rFonts w:ascii="Segoe UI" w:hAnsi="Segoe UI" w:cs="Segoe UI"/>
           <w:color w:val="24292E"/>
         </w:rPr>
-        <w:t>ptimization I used Adam as it</w:t>
-      </w:r>
-      <w:r>
-        <w:rPr>
-          <w:rFonts w:ascii="Segoe UI" w:hAnsi="Segoe UI" w:cs="Segoe UI"/>
-          <w:color w:val="24292E"/>
-        </w:rPr>
-        <w:t xml:space="preserve"> very efficient at stochastic optimization, has a learning rate</w:t>
+        <w:t xml:space="preserve">ptimization I used Adam </w:t>
+      </w:r>
+      <w:r>
+        <w:rPr>
+          <w:rFonts w:ascii="Segoe UI" w:hAnsi="Segoe UI" w:cs="Segoe UI"/>
+          <w:color w:val="24292E"/>
+        </w:rPr>
+        <w:t>because</w:t>
+      </w:r>
+      <w:r>
+        <w:rPr>
+          <w:rFonts w:ascii="Segoe UI" w:hAnsi="Segoe UI" w:cs="Segoe UI"/>
+          <w:color w:val="24292E"/>
+        </w:rPr>
+        <w:t xml:space="preserve"> it</w:t>
+      </w:r>
+      <w:r>
+        <w:rPr>
+          <w:rFonts w:ascii="Segoe UI" w:hAnsi="Segoe UI" w:cs="Segoe UI"/>
+          <w:color w:val="24292E"/>
+        </w:rPr>
+        <w:t xml:space="preserve"> very effic</w:t>
+      </w:r>
+      <w:r>
+        <w:rPr>
+          <w:rFonts w:ascii="Segoe UI" w:hAnsi="Segoe UI" w:cs="Segoe UI"/>
+          <w:color w:val="24292E"/>
+        </w:rPr>
+        <w:t>ient at stochastic optimization and</w:t>
+      </w:r>
+      <w:r>
+        <w:rPr>
+          <w:rFonts w:ascii="Segoe UI" w:hAnsi="Segoe UI" w:cs="Segoe UI"/>
+          <w:color w:val="24292E"/>
+        </w:rPr>
+        <w:t xml:space="preserve"> has a learning rate</w:t>
       </w:r>
       <w:r>
         <w:rPr>
@@ -560,39 +1084,49 @@
           <w:rFonts w:ascii="Segoe UI" w:hAnsi="Segoe UI" w:cs="Segoe UI"/>
           <w:color w:val="24292E"/>
         </w:rPr>
-        <w:t xml:space="preserve"> that adjusts as a moving average of the recent gradients. If I had more </w:t>
-      </w:r>
-      <w:proofErr w:type="gramStart"/>
-      <w:r>
-        <w:rPr>
-          <w:rFonts w:ascii="Segoe UI" w:hAnsi="Segoe UI" w:cs="Segoe UI"/>
-          <w:color w:val="24292E"/>
-        </w:rPr>
-        <w:t>time</w:t>
-      </w:r>
-      <w:proofErr w:type="gramEnd"/>
-      <w:r>
-        <w:rPr>
-          <w:rFonts w:ascii="Segoe UI" w:hAnsi="Segoe UI" w:cs="Segoe UI"/>
-          <w:color w:val="24292E"/>
-        </w:rPr>
-        <w:t xml:space="preserve"> I would optimize the hyperparameters such as the amount of epochs used, the learning rate, and </w:t>
-      </w:r>
-      <w:proofErr w:type="spellStart"/>
-      <w:r>
-        <w:rPr>
-          <w:rFonts w:ascii="Segoe UI" w:hAnsi="Segoe UI" w:cs="Segoe UI"/>
-          <w:color w:val="24292E"/>
-        </w:rPr>
-        <w:t>drop out</w:t>
-      </w:r>
-      <w:proofErr w:type="spellEnd"/>
-      <w:r>
-        <w:rPr>
-          <w:rFonts w:ascii="Segoe UI" w:hAnsi="Segoe UI" w:cs="Segoe UI"/>
-          <w:color w:val="24292E"/>
-        </w:rPr>
-        <w:t xml:space="preserve"> rate</w:t>
+        <w:t xml:space="preserve"> that adjusts as a moving average of the recent gradients. If I had more time</w:t>
+      </w:r>
+      <w:r>
+        <w:rPr>
+          <w:rFonts w:ascii="Segoe UI" w:hAnsi="Segoe UI" w:cs="Segoe UI"/>
+          <w:color w:val="24292E"/>
+        </w:rPr>
+        <w:t>,</w:t>
+      </w:r>
+      <w:r>
+        <w:rPr>
+          <w:rFonts w:ascii="Segoe UI" w:hAnsi="Segoe UI" w:cs="Segoe UI"/>
+          <w:color w:val="24292E"/>
+        </w:rPr>
+        <w:t xml:space="preserve"> I would optimize the hyperparameters</w:t>
+      </w:r>
+      <w:r>
+        <w:rPr>
+          <w:rFonts w:ascii="Segoe UI" w:hAnsi="Segoe UI" w:cs="Segoe UI"/>
+          <w:color w:val="24292E"/>
+        </w:rPr>
+        <w:t>,</w:t>
+      </w:r>
+      <w:r>
+        <w:rPr>
+          <w:rFonts w:ascii="Segoe UI" w:hAnsi="Segoe UI" w:cs="Segoe UI"/>
+          <w:color w:val="24292E"/>
+        </w:rPr>
+        <w:t xml:space="preserve"> such as the amount of epochs used, the learning rate, and </w:t>
+      </w:r>
+      <w:r>
+        <w:rPr>
+          <w:rFonts w:ascii="Segoe UI" w:hAnsi="Segoe UI" w:cs="Segoe UI"/>
+          <w:color w:val="24292E"/>
+        </w:rPr>
+        <w:t>the drop</w:t>
+      </w:r>
+      <w:r>
+        <w:rPr>
+          <w:rFonts w:ascii="Segoe UI" w:hAnsi="Segoe UI" w:cs="Segoe UI"/>
+          <w:color w:val="24292E"/>
+        </w:rPr>
+        <w:t>out rate</w:t>
       </w:r>
       <w:r>
         <w:rPr>
@@ -660,23 +1194,7 @@
           <w:rFonts w:ascii="Segoe UI" w:hAnsi="Segoe UI" w:cs="Segoe UI"/>
           <w:color w:val="24292E"/>
         </w:rPr>
-        <w:t>Did you include visualizations? (</w:t>
-      </w:r>
-      <w:proofErr w:type="gramStart"/>
-      <w:r>
-        <w:rPr>
-          <w:rFonts w:ascii="Segoe UI" w:hAnsi="Segoe UI" w:cs="Segoe UI"/>
-          <w:color w:val="24292E"/>
-        </w:rPr>
-        <w:t>everyone</w:t>
-      </w:r>
-      <w:proofErr w:type="gramEnd"/>
-      <w:r>
-        <w:rPr>
-          <w:rFonts w:ascii="Segoe UI" w:hAnsi="Segoe UI" w:cs="Segoe UI"/>
-          <w:color w:val="24292E"/>
-        </w:rPr>
-        <w:t xml:space="preserve"> loves a good graphic)</w:t>
+        <w:t>Did you include visualizations? (everyone loves a good graphic)</w:t>
       </w:r>
     </w:p>
     <w:p>
@@ -694,7 +1212,105 @@
           <w:rFonts w:ascii="Segoe UI" w:hAnsi="Segoe UI" w:cs="Segoe UI"/>
           <w:color w:val="24292E"/>
         </w:rPr>
-        <w:t xml:space="preserve">I included 4 graphs in the notebook. For both LSTM and GRU I made a graph for the prediction vs the realized prices and a graph that combines the training and test data prediction vs the full data set to get the full picture. </w:t>
+        <w:t xml:space="preserve">I included </w:t>
+      </w:r>
+      <w:r>
+        <w:rPr>
+          <w:rFonts w:ascii="Segoe UI" w:hAnsi="Segoe UI" w:cs="Segoe UI"/>
+          <w:color w:val="24292E"/>
+        </w:rPr>
+        <w:t>four</w:t>
+      </w:r>
+      <w:r>
+        <w:rPr>
+          <w:rFonts w:ascii="Segoe UI" w:hAnsi="Segoe UI" w:cs="Segoe UI"/>
+          <w:color w:val="24292E"/>
+        </w:rPr>
+        <w:t xml:space="preserve"> graphs in the notebook. For </w:t>
+      </w:r>
+      <w:r>
+        <w:rPr>
+          <w:rFonts w:ascii="Segoe UI" w:hAnsi="Segoe UI" w:cs="Segoe UI"/>
+          <w:color w:val="24292E"/>
+        </w:rPr>
+        <w:t xml:space="preserve">each of </w:t>
+      </w:r>
+      <w:r>
+        <w:rPr>
+          <w:rFonts w:ascii="Segoe UI" w:hAnsi="Segoe UI" w:cs="Segoe UI"/>
+          <w:color w:val="24292E"/>
+        </w:rPr>
+        <w:t>LSTM and GRU</w:t>
+      </w:r>
+      <w:r>
+        <w:rPr>
+          <w:rFonts w:ascii="Segoe UI" w:hAnsi="Segoe UI" w:cs="Segoe UI"/>
+          <w:color w:val="24292E"/>
+        </w:rPr>
+        <w:t>,</w:t>
+      </w:r>
+      <w:r>
+        <w:rPr>
+          <w:rFonts w:ascii="Segoe UI" w:hAnsi="Segoe UI" w:cs="Segoe UI"/>
+          <w:color w:val="24292E"/>
+        </w:rPr>
+        <w:t xml:space="preserve"> I </w:t>
+      </w:r>
+      <w:r>
+        <w:rPr>
+          <w:rFonts w:ascii="Segoe UI" w:hAnsi="Segoe UI" w:cs="Segoe UI"/>
+          <w:color w:val="24292E"/>
+        </w:rPr>
+        <w:t>constructed</w:t>
+      </w:r>
+      <w:r>
+        <w:rPr>
+          <w:rFonts w:ascii="Segoe UI" w:hAnsi="Segoe UI" w:cs="Segoe UI"/>
+          <w:color w:val="24292E"/>
+        </w:rPr>
+        <w:t xml:space="preserve"> a graph for the </w:t>
+      </w:r>
+      <w:r>
+        <w:rPr>
+          <w:rFonts w:ascii="Segoe UI" w:hAnsi="Segoe UI" w:cs="Segoe UI"/>
+          <w:color w:val="24292E"/>
+        </w:rPr>
+        <w:t>predicted</w:t>
+      </w:r>
+      <w:r>
+        <w:rPr>
+          <w:rFonts w:ascii="Segoe UI" w:hAnsi="Segoe UI" w:cs="Segoe UI"/>
+          <w:color w:val="24292E"/>
+        </w:rPr>
+        <w:t xml:space="preserve"> vs</w:t>
+      </w:r>
+      <w:r>
+        <w:rPr>
+          <w:rFonts w:ascii="Segoe UI" w:hAnsi="Segoe UI" w:cs="Segoe UI"/>
+          <w:color w:val="24292E"/>
+        </w:rPr>
+        <w:t>.</w:t>
+      </w:r>
+      <w:r>
+        <w:rPr>
+          <w:rFonts w:ascii="Segoe UI" w:hAnsi="Segoe UI" w:cs="Segoe UI"/>
+          <w:color w:val="24292E"/>
+        </w:rPr>
+        <w:t xml:space="preserve"> realized prices and a graph that combines the training and test data prediction vs</w:t>
+      </w:r>
+      <w:r>
+        <w:rPr>
+          <w:rFonts w:ascii="Segoe UI" w:hAnsi="Segoe UI" w:cs="Segoe UI"/>
+          <w:color w:val="24292E"/>
+        </w:rPr>
+        <w:t>.</w:t>
+      </w:r>
+      <w:r>
+        <w:rPr>
+          <w:rFonts w:ascii="Segoe UI" w:hAnsi="Segoe UI" w:cs="Segoe UI"/>
+          <w:color w:val="24292E"/>
+        </w:rPr>
+        <w:t xml:space="preserve"> the full data set to get the full picture. </w:t>
       </w:r>
     </w:p>
     <w:p>
@@ -733,7 +1349,42 @@
           <w:rFonts w:ascii="Segoe UI" w:hAnsi="Segoe UI" w:cs="Segoe UI"/>
           <w:color w:val="24292E"/>
         </w:rPr>
-        <w:t>For this model the goal was to minimize the mean squared error. MSE is very intuitive metric that is very understandable and easily explained to others. The model, after optimizing the hyperparameters could easily be put into production.</w:t>
+        <w:t xml:space="preserve">For this model the goal was to minimize the mean squared error. MSE is </w:t>
+      </w:r>
+      <w:r>
+        <w:rPr>
+          <w:rFonts w:ascii="Segoe UI" w:hAnsi="Segoe UI" w:cs="Segoe UI"/>
+          <w:color w:val="24292E"/>
+        </w:rPr>
+        <w:t xml:space="preserve">a </w:t>
+      </w:r>
+      <w:r>
+        <w:rPr>
+          <w:rFonts w:ascii="Segoe UI" w:hAnsi="Segoe UI" w:cs="Segoe UI"/>
+          <w:color w:val="24292E"/>
+        </w:rPr>
+        <w:t>very intuitive metric that is very understandable and easily explained to others. The model, after optimizing the hyperparameters</w:t>
+      </w:r>
+      <w:r>
+        <w:rPr>
+          <w:rFonts w:ascii="Segoe UI" w:hAnsi="Segoe UI" w:cs="Segoe UI"/>
+          <w:color w:val="24292E"/>
+        </w:rPr>
+        <w:t>,</w:t>
+      </w:r>
+      <w:r>
+        <w:rPr>
+          <w:rFonts w:ascii="Segoe UI" w:hAnsi="Segoe UI" w:cs="Segoe UI"/>
+          <w:color w:val="24292E"/>
+        </w:rPr>
+        <w:t xml:space="preserve"> could easily be put into production.</w:t>
+      </w:r>
+      <w:r>
+        <w:rPr>
+          <w:rFonts w:ascii="Segoe UI" w:hAnsi="Segoe UI" w:cs="Segoe UI"/>
+          <w:color w:val="24292E"/>
+        </w:rPr>
+        <w:t xml:space="preserve"> Quality of the model’s prediction in production would be determined based on quantum of the returns.</w:t>
       </w:r>
     </w:p>
     <w:p>
@@ -754,7 +1405,21 @@
           <w:rFonts w:ascii="Segoe UI" w:hAnsi="Segoe UI" w:cs="Segoe UI"/>
           <w:color w:val="24292E"/>
         </w:rPr>
-        <w:t>If we see data for more than a single day's worth of prices, how do expect the model to perform? Will it generalize well to new data? Will retraining with this new data be an issue for this model?</w:t>
+        <w:t>If we see data for more than a single day's worth of prices, how do</w:t>
+      </w:r>
+      <w:r>
+        <w:rPr>
+          <w:rFonts w:ascii="Segoe UI" w:hAnsi="Segoe UI" w:cs="Segoe UI"/>
+          <w:color w:val="24292E"/>
+        </w:rPr>
+        <w:t xml:space="preserve"> you</w:t>
+      </w:r>
+      <w:r>
+        <w:rPr>
+          <w:rFonts w:ascii="Segoe UI" w:hAnsi="Segoe UI" w:cs="Segoe UI"/>
+          <w:color w:val="24292E"/>
+        </w:rPr>
+        <w:t xml:space="preserve"> expect the model to perform? Will it generalize well to new data? Will retraining with this new data be an issue for this model?</w:t>
       </w:r>
     </w:p>
     <w:p>
@@ -772,7 +1437,133 @@
           <w:rFonts w:ascii="Segoe UI" w:hAnsi="Segoe UI" w:cs="Segoe UI"/>
           <w:color w:val="24292E"/>
         </w:rPr>
-        <w:t xml:space="preserve">If we get more data to help train the current model, we can expect improved results.  As the more data we can get the more flexible the model will become and would help reduce variance the model has built in due to lack of data. However, the more data that we use to train the model the longer it will take to train the model so there is a practical trade off. </w:t>
+        <w:t>If we get data</w:t>
+      </w:r>
+      <w:r>
+        <w:rPr>
+          <w:rFonts w:ascii="Segoe UI" w:hAnsi="Segoe UI" w:cs="Segoe UI"/>
+          <w:color w:val="24292E"/>
+        </w:rPr>
+        <w:t xml:space="preserve"> for more than single day’s worth of prices</w:t>
+      </w:r>
+      <w:r>
+        <w:rPr>
+          <w:rFonts w:ascii="Segoe UI" w:hAnsi="Segoe UI" w:cs="Segoe UI"/>
+          <w:color w:val="24292E"/>
+        </w:rPr>
+        <w:t xml:space="preserve"> to help train the current model, we can expect improved results.  </w:t>
+      </w:r>
+      <w:r>
+        <w:rPr>
+          <w:rFonts w:ascii="Segoe UI" w:hAnsi="Segoe UI" w:cs="Segoe UI"/>
+          <w:color w:val="24292E"/>
+        </w:rPr>
+        <w:t>T</w:t>
+      </w:r>
+      <w:r>
+        <w:rPr>
+          <w:rFonts w:ascii="Segoe UI" w:hAnsi="Segoe UI" w:cs="Segoe UI"/>
+          <w:color w:val="24292E"/>
+        </w:rPr>
+        <w:t>he more data we can get</w:t>
+      </w:r>
+      <w:r>
+        <w:rPr>
+          <w:rFonts w:ascii="Segoe UI" w:hAnsi="Segoe UI" w:cs="Segoe UI"/>
+          <w:color w:val="24292E"/>
+        </w:rPr>
+        <w:t>,</w:t>
+      </w:r>
+      <w:r>
+        <w:rPr>
+          <w:rFonts w:ascii="Segoe UI" w:hAnsi="Segoe UI" w:cs="Segoe UI"/>
+          <w:color w:val="24292E"/>
+        </w:rPr>
+        <w:t xml:space="preserve"> the more flexible the model will become</w:t>
+      </w:r>
+      <w:r>
+        <w:rPr>
+          <w:rFonts w:ascii="Segoe UI" w:hAnsi="Segoe UI" w:cs="Segoe UI"/>
+          <w:color w:val="24292E"/>
+        </w:rPr>
+        <w:t>,</w:t>
+      </w:r>
+      <w:r>
+        <w:rPr>
+          <w:rFonts w:ascii="Segoe UI" w:hAnsi="Segoe UI" w:cs="Segoe UI"/>
+          <w:color w:val="24292E"/>
+        </w:rPr>
+        <w:t xml:space="preserve"> </w:t>
+      </w:r>
+      <w:r>
+        <w:rPr>
+          <w:rFonts w:ascii="Segoe UI" w:hAnsi="Segoe UI" w:cs="Segoe UI"/>
+          <w:color w:val="24292E"/>
+        </w:rPr>
+        <w:t xml:space="preserve">which </w:t>
+      </w:r>
+      <w:r>
+        <w:rPr>
+          <w:rFonts w:ascii="Segoe UI" w:hAnsi="Segoe UI" w:cs="Segoe UI"/>
+          <w:color w:val="24292E"/>
+        </w:rPr>
+        <w:t xml:space="preserve">would </w:t>
+      </w:r>
+      <w:r>
+        <w:rPr>
+          <w:rFonts w:ascii="Segoe UI" w:hAnsi="Segoe UI" w:cs="Segoe UI"/>
+          <w:color w:val="24292E"/>
+        </w:rPr>
+        <w:t xml:space="preserve">help </w:t>
+      </w:r>
+      <w:r>
+        <w:rPr>
+          <w:rFonts w:ascii="Segoe UI" w:hAnsi="Segoe UI" w:cs="Segoe UI"/>
+          <w:color w:val="24292E"/>
+        </w:rPr>
+        <w:t xml:space="preserve">reduce variance </w:t>
+      </w:r>
+      <w:r>
+        <w:rPr>
+          <w:rFonts w:ascii="Segoe UI" w:hAnsi="Segoe UI" w:cs="Segoe UI"/>
+          <w:color w:val="24292E"/>
+        </w:rPr>
+        <w:t xml:space="preserve">in </w:t>
+      </w:r>
+      <w:r>
+        <w:rPr>
+          <w:rFonts w:ascii="Segoe UI" w:hAnsi="Segoe UI" w:cs="Segoe UI"/>
+          <w:color w:val="24292E"/>
+        </w:rPr>
+        <w:t>the model. However, the more data that we use to train the model</w:t>
+      </w:r>
+      <w:r>
+        <w:rPr>
+          <w:rFonts w:ascii="Segoe UI" w:hAnsi="Segoe UI" w:cs="Segoe UI"/>
+          <w:color w:val="24292E"/>
+        </w:rPr>
+        <w:t>,</w:t>
+      </w:r>
+      <w:r>
+        <w:rPr>
+          <w:rFonts w:ascii="Segoe UI" w:hAnsi="Segoe UI" w:cs="Segoe UI"/>
+          <w:color w:val="24292E"/>
+        </w:rPr>
+        <w:t xml:space="preserve"> the longer it will take to train the model</w:t>
+      </w:r>
+      <w:r>
+        <w:rPr>
+          <w:rFonts w:ascii="Segoe UI" w:hAnsi="Segoe UI" w:cs="Segoe UI"/>
+          <w:color w:val="24292E"/>
+        </w:rPr>
+        <w:t>, so there is a practical trade-</w:t>
+      </w:r>
+      <w:r>
+        <w:rPr>
+          <w:rFonts w:ascii="Segoe UI" w:hAnsi="Segoe UI" w:cs="Segoe UI"/>
+          <w:color w:val="24292E"/>
+        </w:rPr>
+        <w:t xml:space="preserve">off. </w:t>
       </w:r>
     </w:p>
     <w:p>
@@ -790,6 +1581,7 @@
         </w:rPr>
       </w:pPr>
       <w:r>
+        <w:lastRenderedPageBreak/>
         <w:t>What question would you ask of the data, or add to this analysis that I haven't thought of?</w:t>
       </w:r>
     </w:p>
@@ -813,7 +1605,6 @@
         </w:rPr>
       </w:pPr>
       <w:r>
-        <w:lastRenderedPageBreak/>
         <w:t xml:space="preserve">Is there a way to obtain </w:t>
       </w:r>
       <w:r>
@@ -861,7 +1652,7 @@
 </file>
 
 <file path=word/numbering.xml><?xml version="1.0" encoding="utf-8"?>
-<w:numbering xmlns:wpc="http://schemas.microsoft.com/office/word/2010/wordprocessingCanvas" xmlns:cx="http://schemas.microsoft.com/office/drawing/2014/chartex" xmlns:cx1="http://schemas.microsoft.com/office/drawing/2015/9/8/chartex" xmlns:cx2="http://schemas.microsoft.com/office/drawing/2015/10/21/chartex" xmlns:cx3="http://schemas.microsoft.com/office/drawing/2016/5/9/chartex" xmlns:cx4="http://schemas.microsoft.com/office/drawing/2016/5/10/chartex" xmlns:cx5="http://schemas.microsoft.com/office/drawing/2016/5/11/chartex" xmlns:cx6="http://schemas.microsoft.com/office/drawing/2016/5/12/chartex" xmlns:cx7="http://schemas.microsoft.com/office/drawing/2016/5/13/chartex" xmlns:cx8="http://schemas.microsoft.com/office/drawing/2016/5/14/chartex" xmlns:mc="http://schemas.openxmlformats.org/markup-compatibility/2006" xmlns:aink="http://schemas.microsoft.com/office/drawing/2016/ink" xmlns:am3d="http://schemas.microsoft.com/office/drawing/2017/model3d" xmlns:o="urn:schemas-microsoft-com:office:office" xmlns:r="http://schemas.openxmlformats.org/officeDocument/2006/relationships" xmlns:m="http://schemas.openxmlformats.org/officeDocument/2006/math" xmlns:v="urn:schemas-microsoft-com:vml" xmlns:wp14="http://schemas.microsoft.com/office/word/2010/wordprocessingDrawing" xmlns:wp="http://schemas.openxmlformats.org/drawingml/2006/wordprocessingDrawing" xmlns:w10="urn:schemas-microsoft-com:office:word" xmlns:w="http://schemas.openxmlformats.org/wordprocessingml/2006/main" xmlns:w14="http://schemas.microsoft.com/office/word/2010/wordml" xmlns:w15="http://schemas.microsoft.com/office/word/2012/wordml" xmlns:w16cex="http://schemas.microsoft.com/office/word/2018/wordml/cex" xmlns:w16cid="http://schemas.microsoft.com/office/word/2016/wordml/cid" xmlns:w16="http://schemas.microsoft.com/office/word/2018/wordml" xmlns:w16sdtdh="http://schemas.microsoft.com/office/word/2020/wordml/sdtdatahash" xmlns:w16se="http://schemas.microsoft.com/office/word/2015/wordml/symex" xmlns:wpg="http://schemas.microsoft.com/office/word/2010/wordprocessingGroup" xmlns:wpi="http://schemas.microsoft.com/office/word/2010/wordprocessingInk" xmlns:wne="http://schemas.microsoft.com/office/word/2006/wordml" xmlns:wps="http://schemas.microsoft.com/office/word/2010/wordprocessingShape" mc:Ignorable="w14 w15 w16se w16cid w16 w16cex w16sdtdh wp14">
+<w:numbering xmlns:wpc="http://schemas.microsoft.com/office/word/2010/wordprocessingCanvas" xmlns:cx="http://schemas.microsoft.com/office/drawing/2014/chartex" xmlns:mc="http://schemas.openxmlformats.org/markup-compatibility/2006" xmlns:o="urn:schemas-microsoft-com:office:office" xmlns:r="http://schemas.openxmlformats.org/officeDocument/2006/relationships" xmlns:m="http://schemas.openxmlformats.org/officeDocument/2006/math" xmlns:v="urn:schemas-microsoft-com:vml" xmlns:wp14="http://schemas.microsoft.com/office/word/2010/wordprocessingDrawing" xmlns:wp="http://schemas.openxmlformats.org/drawingml/2006/wordprocessingDrawing" xmlns:w10="urn:schemas-microsoft-com:office:word" xmlns:w="http://schemas.openxmlformats.org/wordprocessingml/2006/main" xmlns:w14="http://schemas.microsoft.com/office/word/2010/wordml" xmlns:w15="http://schemas.microsoft.com/office/word/2012/wordml" xmlns:w16se="http://schemas.microsoft.com/office/word/2015/wordml/symex" xmlns:wpg="http://schemas.microsoft.com/office/word/2010/wordprocessingGroup" xmlns:wpi="http://schemas.microsoft.com/office/word/2010/wordprocessingInk" xmlns:wne="http://schemas.microsoft.com/office/word/2006/wordml" xmlns:wps="http://schemas.microsoft.com/office/word/2010/wordprocessingShape" mc:Ignorable="w14 w15 w16se wp14">
   <w:abstractNum w:abstractNumId="0" w15:restartNumberingAfterBreak="0">
     <w:nsid w:val="1DA901BF"/>
     <w:multiLevelType w:val="hybridMultilevel"/>
@@ -1294,7 +2085,7 @@
 </file>
 
 <file path=word/styles.xml><?xml version="1.0" encoding="utf-8"?>
-<w:styles xmlns:mc="http://schemas.openxmlformats.org/markup-compatibility/2006" xmlns:r="http://schemas.openxmlformats.org/officeDocument/2006/relationships" xmlns:w="http://schemas.openxmlformats.org/wordprocessingml/2006/main" xmlns:w14="http://schemas.microsoft.com/office/word/2010/wordml" xmlns:w15="http://schemas.microsoft.com/office/word/2012/wordml" xmlns:w16cex="http://schemas.microsoft.com/office/word/2018/wordml/cex" xmlns:w16cid="http://schemas.microsoft.com/office/word/2016/wordml/cid" xmlns:w16="http://schemas.microsoft.com/office/word/2018/wordml" xmlns:w16sdtdh="http://schemas.microsoft.com/office/word/2020/wordml/sdtdatahash" xmlns:w16se="http://schemas.microsoft.com/office/word/2015/wordml/symex" mc:Ignorable="w14 w15 w16se w16cid w16 w16cex w16sdtdh">
+<w:styles xmlns:mc="http://schemas.openxmlformats.org/markup-compatibility/2006" xmlns:r="http://schemas.openxmlformats.org/officeDocument/2006/relationships" xmlns:w="http://schemas.openxmlformats.org/wordprocessingml/2006/main" xmlns:w14="http://schemas.microsoft.com/office/word/2010/wordml" xmlns:w15="http://schemas.microsoft.com/office/word/2012/wordml" xmlns:w16se="http://schemas.microsoft.com/office/word/2015/wordml/symex" mc:Ignorable="w14 w15 w16se">
   <w:docDefaults>
     <w:rPrDefault>
       <w:rPr>
@@ -1310,7 +2101,7 @@
       </w:pPr>
     </w:pPrDefault>
   </w:docDefaults>
-  <w:latentStyles w:defLockedState="0" w:defUIPriority="99" w:defSemiHidden="0" w:defUnhideWhenUsed="0" w:defQFormat="0" w:count="376">
+  <w:latentStyles w:defLockedState="0" w:defUIPriority="99" w:defSemiHidden="0" w:defUnhideWhenUsed="0" w:defQFormat="0" w:count="371">
     <w:lsdException w:name="Normal" w:uiPriority="0" w:qFormat="1"/>
     <w:lsdException w:name="heading 1" w:uiPriority="9" w:qFormat="1"/>
     <w:lsdException w:name="heading 2" w:semiHidden="1" w:uiPriority="9" w:unhideWhenUsed="1" w:qFormat="1"/>
@@ -1682,11 +2473,6 @@
     <w:lsdException w:name="List Table 5 Dark Accent 6" w:uiPriority="50"/>
     <w:lsdException w:name="List Table 6 Colorful Accent 6" w:uiPriority="51"/>
     <w:lsdException w:name="List Table 7 Colorful Accent 6" w:uiPriority="52"/>
-    <w:lsdException w:name="Mention" w:semiHidden="1" w:unhideWhenUsed="1"/>
-    <w:lsdException w:name="Smart Hyperlink" w:semiHidden="1" w:unhideWhenUsed="1"/>
-    <w:lsdException w:name="Hashtag" w:semiHidden="1" w:unhideWhenUsed="1"/>
-    <w:lsdException w:name="Unresolved Mention" w:semiHidden="1" w:unhideWhenUsed="1"/>
-    <w:lsdException w:name="Smart Link" w:semiHidden="1" w:unhideWhenUsed="1"/>
   </w:latentStyles>
   <w:style w:type="paragraph" w:default="1" w:styleId="Normal">
     <w:name w:val="Normal"/>
@@ -2057,7 +2843,7 @@
 </file>
 
 <file path=customXml/itemProps1.xml><?xml version="1.0" encoding="utf-8"?>
-<ds:datastoreItem xmlns:ds="http://schemas.openxmlformats.org/officeDocument/2006/customXml" ds:itemID="{CB8C7E44-1113-46D7-9437-D68A6B1F6616}">
+<ds:datastoreItem xmlns:ds="http://schemas.openxmlformats.org/officeDocument/2006/customXml" ds:itemID="{8CACF17F-06CE-43D8-81E2-3BEA7D96226E}">
   <ds:schemaRefs>
     <ds:schemaRef ds:uri="http://schemas.openxmlformats.org/officeDocument/2006/bibliography"/>
   </ds:schemaRefs>

--- a/project write-up.docx
+++ b/project write-up.docx
@@ -1,6 +1,6 @@
 
 <file path=word/document.xml><?xml version="1.0" encoding="utf-8"?>
-<w:document xmlns:wpc="http://schemas.microsoft.com/office/word/2010/wordprocessingCanvas" xmlns:cx="http://schemas.microsoft.com/office/drawing/2014/chartex" xmlns:mc="http://schemas.openxmlformats.org/markup-compatibility/2006" xmlns:o="urn:schemas-microsoft-com:office:office" xmlns:r="http://schemas.openxmlformats.org/officeDocument/2006/relationships" xmlns:m="http://schemas.openxmlformats.org/officeDocument/2006/math" xmlns:v="urn:schemas-microsoft-com:vml" xmlns:wp14="http://schemas.microsoft.com/office/word/2010/wordprocessingDrawing" xmlns:wp="http://schemas.openxmlformats.org/drawingml/2006/wordprocessingDrawing" xmlns:w10="urn:schemas-microsoft-com:office:word" xmlns:w="http://schemas.openxmlformats.org/wordprocessingml/2006/main" xmlns:w14="http://schemas.microsoft.com/office/word/2010/wordml" xmlns:w15="http://schemas.microsoft.com/office/word/2012/wordml" xmlns:w16se="http://schemas.microsoft.com/office/word/2015/wordml/symex" xmlns:wpg="http://schemas.microsoft.com/office/word/2010/wordprocessingGroup" xmlns:wpi="http://schemas.microsoft.com/office/word/2010/wordprocessingInk" xmlns:wne="http://schemas.microsoft.com/office/word/2006/wordml" xmlns:wps="http://schemas.microsoft.com/office/word/2010/wordprocessingShape" mc:Ignorable="w14 w15 w16se wp14">
+<w:document xmlns:wpc="http://schemas.microsoft.com/office/word/2010/wordprocessingCanvas" xmlns:cx="http://schemas.microsoft.com/office/drawing/2014/chartex" xmlns:cx1="http://schemas.microsoft.com/office/drawing/2015/9/8/chartex" xmlns:cx2="http://schemas.microsoft.com/office/drawing/2015/10/21/chartex" xmlns:cx3="http://schemas.microsoft.com/office/drawing/2016/5/9/chartex" xmlns:cx4="http://schemas.microsoft.com/office/drawing/2016/5/10/chartex" xmlns:cx5="http://schemas.microsoft.com/office/drawing/2016/5/11/chartex" xmlns:cx6="http://schemas.microsoft.com/office/drawing/2016/5/12/chartex" xmlns:cx7="http://schemas.microsoft.com/office/drawing/2016/5/13/chartex" xmlns:cx8="http://schemas.microsoft.com/office/drawing/2016/5/14/chartex" xmlns:mc="http://schemas.openxmlformats.org/markup-compatibility/2006" xmlns:aink="http://schemas.microsoft.com/office/drawing/2016/ink" xmlns:am3d="http://schemas.microsoft.com/office/drawing/2017/model3d" xmlns:o="urn:schemas-microsoft-com:office:office" xmlns:r="http://schemas.openxmlformats.org/officeDocument/2006/relationships" xmlns:m="http://schemas.openxmlformats.org/officeDocument/2006/math" xmlns:v="urn:schemas-microsoft-com:vml" xmlns:wp14="http://schemas.microsoft.com/office/word/2010/wordprocessingDrawing" xmlns:wp="http://schemas.openxmlformats.org/drawingml/2006/wordprocessingDrawing" xmlns:w10="urn:schemas-microsoft-com:office:word" xmlns:w="http://schemas.openxmlformats.org/wordprocessingml/2006/main" xmlns:w14="http://schemas.microsoft.com/office/word/2010/wordml" xmlns:w15="http://schemas.microsoft.com/office/word/2012/wordml" xmlns:w16cex="http://schemas.microsoft.com/office/word/2018/wordml/cex" xmlns:w16cid="http://schemas.microsoft.com/office/word/2016/wordml/cid" xmlns:w16="http://schemas.microsoft.com/office/word/2018/wordml" xmlns:w16sdtdh="http://schemas.microsoft.com/office/word/2020/wordml/sdtdatahash" xmlns:w16se="http://schemas.microsoft.com/office/word/2015/wordml/symex" xmlns:wpg="http://schemas.microsoft.com/office/word/2010/wordprocessingGroup" xmlns:wpi="http://schemas.microsoft.com/office/word/2010/wordprocessingInk" xmlns:wne="http://schemas.microsoft.com/office/word/2006/wordml" xmlns:wps="http://schemas.microsoft.com/office/word/2010/wordprocessingShape" mc:Ignorable="w14 w15 w16se w16cid w16 w16cex w16sdtdh wp14">
   <w:body>
     <w:p>
       <w:pPr>
@@ -383,21 +383,7 @@
           <w:rFonts w:ascii="Segoe UI" w:hAnsi="Segoe UI" w:cs="Segoe UI"/>
           <w:color w:val="24292E"/>
         </w:rPr>
-        <w:t>would be</w:t>
-      </w:r>
-      <w:r>
-        <w:rPr>
-          <w:rFonts w:ascii="Segoe UI" w:hAnsi="Segoe UI" w:cs="Segoe UI"/>
-          <w:color w:val="24292E"/>
-        </w:rPr>
-        <w:t xml:space="preserve"> </w:t>
-      </w:r>
-      <w:r>
-        <w:rPr>
-          <w:rFonts w:ascii="Segoe UI" w:hAnsi="Segoe UI" w:cs="Segoe UI"/>
-          <w:color w:val="24292E"/>
-        </w:rPr>
-        <w:t>additional</w:t>
+        <w:t>would be additional</w:t>
       </w:r>
       <w:r>
         <w:rPr>
@@ -413,8 +399,6 @@
         </w:rPr>
         <w:t>y over different time horizons.</w:t>
       </w:r>
-      <w:bookmarkStart w:id="0" w:name="_GoBack"/>
-      <w:bookmarkEnd w:id="0"/>
     </w:p>
     <w:p>
       <w:pPr>
@@ -435,7 +419,23 @@
           <w:rFonts w:ascii="Segoe UI" w:hAnsi="Segoe UI" w:cs="Segoe UI"/>
           <w:color w:val="24292E"/>
         </w:rPr>
-        <w:t>If you stuck with the neural network, what did you change to make it better? Did you change the architecture, did you change the optimizer? The learning rate? The activation function(s)? Why was the model stuck at </w:t>
+        <w:t xml:space="preserve">If you stuck with the neural network, what did you change to make it better? Did you change the architecture, did you change the optimizer? The learning </w:t>
+      </w:r>
+      <w:proofErr w:type="gramStart"/>
+      <w:r>
+        <w:rPr>
+          <w:rFonts w:ascii="Segoe UI" w:hAnsi="Segoe UI" w:cs="Segoe UI"/>
+          <w:color w:val="24292E"/>
+        </w:rPr>
+        <w:t>rate</w:t>
+      </w:r>
+      <w:proofErr w:type="gramEnd"/>
+      <w:r>
+        <w:rPr>
+          <w:rFonts w:ascii="Segoe UI" w:hAnsi="Segoe UI" w:cs="Segoe UI"/>
+          <w:color w:val="24292E"/>
+        </w:rPr>
+        <w:t>? The activation function(s)? Why was the model stuck at </w:t>
       </w:r>
       <w:r>
         <w:rPr>
@@ -602,7 +602,23 @@
           <w:rFonts w:ascii="Segoe UI" w:hAnsi="Segoe UI" w:cs="Segoe UI"/>
           <w:color w:val="24292E"/>
         </w:rPr>
-        <w:t>If you used a different model, why'd you choose this model? What about it made it work for this problem? Is this model complex and if so, is the complexity necessary? Is it intuitive enough to explain it to a lay-person? What was your optimizing metric? What were the hyperparameters and why'd you choose them?</w:t>
+        <w:t xml:space="preserve">If you used a different model, why'd you choose this model? What about it made it work for this problem? Is this model complex and if so, is the complexity necessary? Is it intuitive enough to explain it to a </w:t>
+      </w:r>
+      <w:proofErr w:type="gramStart"/>
+      <w:r>
+        <w:rPr>
+          <w:rFonts w:ascii="Segoe UI" w:hAnsi="Segoe UI" w:cs="Segoe UI"/>
+          <w:color w:val="24292E"/>
+        </w:rPr>
+        <w:t>lay-person</w:t>
+      </w:r>
+      <w:proofErr w:type="gramEnd"/>
+      <w:r>
+        <w:rPr>
+          <w:rFonts w:ascii="Segoe UI" w:hAnsi="Segoe UI" w:cs="Segoe UI"/>
+          <w:color w:val="24292E"/>
+        </w:rPr>
+        <w:t>? What was your optimizing metric? What were the hyperparameters and why'd you choose them?</w:t>
       </w:r>
     </w:p>
     <w:p>
@@ -732,14 +748,7 @@
           <w:rFonts w:ascii="Segoe UI" w:hAnsi="Segoe UI" w:cs="Segoe UI"/>
           <w:color w:val="24292E"/>
         </w:rPr>
-        <w:t>sequence</w:t>
-      </w:r>
-      <w:r>
-        <w:rPr>
-          <w:rFonts w:ascii="Segoe UI" w:hAnsi="Segoe UI" w:cs="Segoe UI"/>
-          <w:color w:val="24292E"/>
-        </w:rPr>
-        <w:t xml:space="preserve"> </w:t>
+        <w:t xml:space="preserve">sequence </w:t>
       </w:r>
       <w:r>
         <w:rPr>
@@ -765,7 +774,23 @@
           <w:color w:val="24292E"/>
         </w:rPr>
         <w:lastRenderedPageBreak/>
-        <w:t>Machine learning models have a general trade off between complexity (and getting a better fit) and the explanatory power of the model</w:t>
+        <w:t xml:space="preserve">Machine learning models have a general </w:t>
+      </w:r>
+      <w:proofErr w:type="spellStart"/>
+      <w:r>
+        <w:rPr>
+          <w:rFonts w:ascii="Segoe UI" w:hAnsi="Segoe UI" w:cs="Segoe UI"/>
+          <w:color w:val="24292E"/>
+        </w:rPr>
+        <w:t>trade off</w:t>
+      </w:r>
+      <w:proofErr w:type="spellEnd"/>
+      <w:r>
+        <w:rPr>
+          <w:rFonts w:ascii="Segoe UI" w:hAnsi="Segoe UI" w:cs="Segoe UI"/>
+          <w:color w:val="24292E"/>
+        </w:rPr>
+        <w:t xml:space="preserve"> between complexity (and getting a better fit) and the explanatory power of the model</w:t>
       </w:r>
       <w:r>
         <w:rPr>
@@ -870,7 +895,23 @@
           <w:rFonts w:ascii="Segoe UI" w:hAnsi="Segoe UI" w:cs="Segoe UI"/>
           <w:color w:val="24292E"/>
         </w:rPr>
-        <w:t>the model I chose is</w:t>
+        <w:t xml:space="preserve">the </w:t>
+      </w:r>
+      <w:proofErr w:type="gramStart"/>
+      <w:r>
+        <w:rPr>
+          <w:rFonts w:ascii="Segoe UI" w:hAnsi="Segoe UI" w:cs="Segoe UI"/>
+          <w:color w:val="24292E"/>
+        </w:rPr>
+        <w:t>model</w:t>
+      </w:r>
+      <w:proofErr w:type="gramEnd"/>
+      <w:r>
+        <w:rPr>
+          <w:rFonts w:ascii="Segoe UI" w:hAnsi="Segoe UI" w:cs="Segoe UI"/>
+          <w:color w:val="24292E"/>
+        </w:rPr>
+        <w:t xml:space="preserve"> I chose is</w:t>
       </w:r>
       <w:r>
         <w:rPr>
@@ -947,7 +988,21 @@
           <w:rFonts w:ascii="Segoe UI" w:hAnsi="Segoe UI" w:cs="Segoe UI"/>
           <w:color w:val="24292E"/>
         </w:rPr>
-        <w:t>other models</w:t>
+        <w:t>other</w:t>
+      </w:r>
+      <w:r>
+        <w:rPr>
+          <w:rFonts w:ascii="Segoe UI" w:hAnsi="Segoe UI" w:cs="Segoe UI"/>
+          <w:color w:val="24292E"/>
+        </w:rPr>
+        <w:t xml:space="preserve"> linear</w:t>
+      </w:r>
+      <w:r>
+        <w:rPr>
+          <w:rFonts w:ascii="Segoe UI" w:hAnsi="Segoe UI" w:cs="Segoe UI"/>
+          <w:color w:val="24292E"/>
+        </w:rPr>
+        <w:t xml:space="preserve"> models</w:t>
       </w:r>
       <w:r>
         <w:rPr>
@@ -961,21 +1016,70 @@
           <w:rFonts w:ascii="Segoe UI" w:hAnsi="Segoe UI" w:cs="Segoe UI"/>
           <w:color w:val="24292E"/>
         </w:rPr>
-        <w:t xml:space="preserve"> such as ARIMA, OLS (with ridge/lasso </w:t>
-      </w:r>
-      <w:r>
-        <w:rPr>
-          <w:rFonts w:ascii="Segoe UI" w:hAnsi="Segoe UI" w:cs="Segoe UI"/>
-          <w:color w:val="24292E"/>
-        </w:rPr>
-        <w:t>regularization</w:t>
-      </w:r>
-      <w:r>
-        <w:rPr>
-          <w:rFonts w:ascii="Segoe UI" w:hAnsi="Segoe UI" w:cs="Segoe UI"/>
-          <w:color w:val="24292E"/>
-        </w:rPr>
-        <w:t>), and random forest</w:t>
+        <w:t xml:space="preserve"> such as ARIMA,</w:t>
+      </w:r>
+      <w:r>
+        <w:rPr>
+          <w:rFonts w:ascii="Segoe UI" w:hAnsi="Segoe UI" w:cs="Segoe UI"/>
+          <w:color w:val="24292E"/>
+        </w:rPr>
+        <w:t xml:space="preserve"> Weighted Least Squares,</w:t>
+      </w:r>
+      <w:r>
+        <w:rPr>
+          <w:rFonts w:ascii="Segoe UI" w:hAnsi="Segoe UI" w:cs="Segoe UI"/>
+          <w:color w:val="24292E"/>
+        </w:rPr>
+        <w:t xml:space="preserve"> </w:t>
+      </w:r>
+      <w:r>
+        <w:rPr>
+          <w:rFonts w:ascii="Segoe UI" w:hAnsi="Segoe UI" w:cs="Segoe UI"/>
+          <w:color w:val="24292E"/>
+        </w:rPr>
+        <w:t xml:space="preserve">and </w:t>
+      </w:r>
+      <w:r>
+        <w:rPr>
+          <w:rFonts w:ascii="Segoe UI" w:hAnsi="Segoe UI" w:cs="Segoe UI"/>
+          <w:color w:val="24292E"/>
+        </w:rPr>
+        <w:t>R</w:t>
+      </w:r>
+      <w:r>
+        <w:rPr>
+          <w:rFonts w:ascii="Segoe UI" w:hAnsi="Segoe UI" w:cs="Segoe UI"/>
+          <w:color w:val="24292E"/>
+        </w:rPr>
+        <w:t>idge</w:t>
+      </w:r>
+      <w:r>
+        <w:rPr>
+          <w:rFonts w:ascii="Segoe UI" w:hAnsi="Segoe UI" w:cs="Segoe UI"/>
+          <w:color w:val="24292E"/>
+        </w:rPr>
+        <w:t xml:space="preserve"> or L</w:t>
+      </w:r>
+      <w:r>
+        <w:rPr>
+          <w:rFonts w:ascii="Segoe UI" w:hAnsi="Segoe UI" w:cs="Segoe UI"/>
+          <w:color w:val="24292E"/>
+        </w:rPr>
+        <w:t xml:space="preserve">asso </w:t>
+      </w:r>
+      <w:r>
+        <w:rPr>
+          <w:rFonts w:ascii="Segoe UI" w:hAnsi="Segoe UI" w:cs="Segoe UI"/>
+          <w:color w:val="24292E"/>
+        </w:rPr>
+        <w:t>reg</w:t>
+      </w:r>
+      <w:r>
+        <w:rPr>
+          <w:rFonts w:ascii="Segoe UI" w:hAnsi="Segoe UI" w:cs="Segoe UI"/>
+          <w:color w:val="24292E"/>
+        </w:rPr>
+        <w:t>ression</w:t>
       </w:r>
       <w:r>
         <w:rPr>
@@ -1112,7 +1216,23 @@
           <w:rFonts w:ascii="Segoe UI" w:hAnsi="Segoe UI" w:cs="Segoe UI"/>
           <w:color w:val="24292E"/>
         </w:rPr>
-        <w:t xml:space="preserve"> such as the amount of epochs used, the learning rate, and </w:t>
+        <w:t xml:space="preserve"> such as the </w:t>
+      </w:r>
+      <w:proofErr w:type="gramStart"/>
+      <w:r>
+        <w:rPr>
+          <w:rFonts w:ascii="Segoe UI" w:hAnsi="Segoe UI" w:cs="Segoe UI"/>
+          <w:color w:val="24292E"/>
+        </w:rPr>
+        <w:t>amount</w:t>
+      </w:r>
+      <w:proofErr w:type="gramEnd"/>
+      <w:r>
+        <w:rPr>
+          <w:rFonts w:ascii="Segoe UI" w:hAnsi="Segoe UI" w:cs="Segoe UI"/>
+          <w:color w:val="24292E"/>
+        </w:rPr>
+        <w:t xml:space="preserve"> of epochs used, the learning rate, and </w:t>
       </w:r>
       <w:r>
         <w:rPr>
@@ -1194,7 +1314,23 @@
           <w:rFonts w:ascii="Segoe UI" w:hAnsi="Segoe UI" w:cs="Segoe UI"/>
           <w:color w:val="24292E"/>
         </w:rPr>
-        <w:t>Did you include visualizations? (everyone loves a good graphic)</w:t>
+        <w:t>Did you include visualizations? (</w:t>
+      </w:r>
+      <w:proofErr w:type="gramStart"/>
+      <w:r>
+        <w:rPr>
+          <w:rFonts w:ascii="Segoe UI" w:hAnsi="Segoe UI" w:cs="Segoe UI"/>
+          <w:color w:val="24292E"/>
+        </w:rPr>
+        <w:t>everyone</w:t>
+      </w:r>
+      <w:proofErr w:type="gramEnd"/>
+      <w:r>
+        <w:rPr>
+          <w:rFonts w:ascii="Segoe UI" w:hAnsi="Segoe UI" w:cs="Segoe UI"/>
+          <w:color w:val="24292E"/>
+        </w:rPr>
+        <w:t xml:space="preserve"> loves a good graphic)</w:t>
       </w:r>
     </w:p>
     <w:p>
@@ -1444,7 +1580,23 @@
           <w:rFonts w:ascii="Segoe UI" w:hAnsi="Segoe UI" w:cs="Segoe UI"/>
           <w:color w:val="24292E"/>
         </w:rPr>
-        <w:t xml:space="preserve"> for more than single day’s worth of prices</w:t>
+        <w:t xml:space="preserve"> for more than single </w:t>
+      </w:r>
+      <w:proofErr w:type="spellStart"/>
+      <w:r>
+        <w:rPr>
+          <w:rFonts w:ascii="Segoe UI" w:hAnsi="Segoe UI" w:cs="Segoe UI"/>
+          <w:color w:val="24292E"/>
+        </w:rPr>
+        <w:t>day’s worth</w:t>
+      </w:r>
+      <w:proofErr w:type="spellEnd"/>
+      <w:r>
+        <w:rPr>
+          <w:rFonts w:ascii="Segoe UI" w:hAnsi="Segoe UI" w:cs="Segoe UI"/>
+          <w:color w:val="24292E"/>
+        </w:rPr>
+        <w:t xml:space="preserve"> of prices</w:t>
       </w:r>
       <w:r>
         <w:rPr>
@@ -1535,7 +1687,15 @@
           <w:rFonts w:ascii="Segoe UI" w:hAnsi="Segoe UI" w:cs="Segoe UI"/>
           <w:color w:val="24292E"/>
         </w:rPr>
-        <w:t>the model. However, the more data that we use to train the model</w:t>
+        <w:t xml:space="preserve">the model. </w:t>
+      </w:r>
+      <w:r>
+        <w:rPr>
+          <w:rFonts w:ascii="Segoe UI" w:hAnsi="Segoe UI" w:cs="Segoe UI"/>
+          <w:color w:val="24292E"/>
+        </w:rPr>
+        <w:lastRenderedPageBreak/>
+        <w:t>However, the more data that we use to train the model</w:t>
       </w:r>
       <w:r>
         <w:rPr>
@@ -1581,7 +1741,6 @@
         </w:rPr>
       </w:pPr>
       <w:r>
-        <w:lastRenderedPageBreak/>
         <w:t>What question would you ask of the data, or add to this analysis that I haven't thought of?</w:t>
       </w:r>
     </w:p>
@@ -1652,7 +1811,7 @@
 </file>
 
 <file path=word/numbering.xml><?xml version="1.0" encoding="utf-8"?>
-<w:numbering xmlns:wpc="http://schemas.microsoft.com/office/word/2010/wordprocessingCanvas" xmlns:cx="http://schemas.microsoft.com/office/drawing/2014/chartex" xmlns:mc="http://schemas.openxmlformats.org/markup-compatibility/2006" xmlns:o="urn:schemas-microsoft-com:office:office" xmlns:r="http://schemas.openxmlformats.org/officeDocument/2006/relationships" xmlns:m="http://schemas.openxmlformats.org/officeDocument/2006/math" xmlns:v="urn:schemas-microsoft-com:vml" xmlns:wp14="http://schemas.microsoft.com/office/word/2010/wordprocessingDrawing" xmlns:wp="http://schemas.openxmlformats.org/drawingml/2006/wordprocessingDrawing" xmlns:w10="urn:schemas-microsoft-com:office:word" xmlns:w="http://schemas.openxmlformats.org/wordprocessingml/2006/main" xmlns:w14="http://schemas.microsoft.com/office/word/2010/wordml" xmlns:w15="http://schemas.microsoft.com/office/word/2012/wordml" xmlns:w16se="http://schemas.microsoft.com/office/word/2015/wordml/symex" xmlns:wpg="http://schemas.microsoft.com/office/word/2010/wordprocessingGroup" xmlns:wpi="http://schemas.microsoft.com/office/word/2010/wordprocessingInk" xmlns:wne="http://schemas.microsoft.com/office/word/2006/wordml" xmlns:wps="http://schemas.microsoft.com/office/word/2010/wordprocessingShape" mc:Ignorable="w14 w15 w16se wp14">
+<w:numbering xmlns:wpc="http://schemas.microsoft.com/office/word/2010/wordprocessingCanvas" xmlns:cx="http://schemas.microsoft.com/office/drawing/2014/chartex" xmlns:cx1="http://schemas.microsoft.com/office/drawing/2015/9/8/chartex" xmlns:cx2="http://schemas.microsoft.com/office/drawing/2015/10/21/chartex" xmlns:cx3="http://schemas.microsoft.com/office/drawing/2016/5/9/chartex" xmlns:cx4="http://schemas.microsoft.com/office/drawing/2016/5/10/chartex" xmlns:cx5="http://schemas.microsoft.com/office/drawing/2016/5/11/chartex" xmlns:cx6="http://schemas.microsoft.com/office/drawing/2016/5/12/chartex" xmlns:cx7="http://schemas.microsoft.com/office/drawing/2016/5/13/chartex" xmlns:cx8="http://schemas.microsoft.com/office/drawing/2016/5/14/chartex" xmlns:mc="http://schemas.openxmlformats.org/markup-compatibility/2006" xmlns:aink="http://schemas.microsoft.com/office/drawing/2016/ink" xmlns:am3d="http://schemas.microsoft.com/office/drawing/2017/model3d" xmlns:o="urn:schemas-microsoft-com:office:office" xmlns:r="http://schemas.openxmlformats.org/officeDocument/2006/relationships" xmlns:m="http://schemas.openxmlformats.org/officeDocument/2006/math" xmlns:v="urn:schemas-microsoft-com:vml" xmlns:wp14="http://schemas.microsoft.com/office/word/2010/wordprocessingDrawing" xmlns:wp="http://schemas.openxmlformats.org/drawingml/2006/wordprocessingDrawing" xmlns:w10="urn:schemas-microsoft-com:office:word" xmlns:w="http://schemas.openxmlformats.org/wordprocessingml/2006/main" xmlns:w14="http://schemas.microsoft.com/office/word/2010/wordml" xmlns:w15="http://schemas.microsoft.com/office/word/2012/wordml" xmlns:w16cex="http://schemas.microsoft.com/office/word/2018/wordml/cex" xmlns:w16cid="http://schemas.microsoft.com/office/word/2016/wordml/cid" xmlns:w16="http://schemas.microsoft.com/office/word/2018/wordml" xmlns:w16sdtdh="http://schemas.microsoft.com/office/word/2020/wordml/sdtdatahash" xmlns:w16se="http://schemas.microsoft.com/office/word/2015/wordml/symex" xmlns:wpg="http://schemas.microsoft.com/office/word/2010/wordprocessingGroup" xmlns:wpi="http://schemas.microsoft.com/office/word/2010/wordprocessingInk" xmlns:wne="http://schemas.microsoft.com/office/word/2006/wordml" xmlns:wps="http://schemas.microsoft.com/office/word/2010/wordprocessingShape" mc:Ignorable="w14 w15 w16se w16cid w16 w16cex w16sdtdh wp14">
   <w:abstractNum w:abstractNumId="0" w15:restartNumberingAfterBreak="0">
     <w:nsid w:val="1DA901BF"/>
     <w:multiLevelType w:val="hybridMultilevel"/>
@@ -2085,7 +2244,7 @@
 </file>
 
 <file path=word/styles.xml><?xml version="1.0" encoding="utf-8"?>
-<w:styles xmlns:mc="http://schemas.openxmlformats.org/markup-compatibility/2006" xmlns:r="http://schemas.openxmlformats.org/officeDocument/2006/relationships" xmlns:w="http://schemas.openxmlformats.org/wordprocessingml/2006/main" xmlns:w14="http://schemas.microsoft.com/office/word/2010/wordml" xmlns:w15="http://schemas.microsoft.com/office/word/2012/wordml" xmlns:w16se="http://schemas.microsoft.com/office/word/2015/wordml/symex" mc:Ignorable="w14 w15 w16se">
+<w:styles xmlns:mc="http://schemas.openxmlformats.org/markup-compatibility/2006" xmlns:r="http://schemas.openxmlformats.org/officeDocument/2006/relationships" xmlns:w="http://schemas.openxmlformats.org/wordprocessingml/2006/main" xmlns:w14="http://schemas.microsoft.com/office/word/2010/wordml" xmlns:w15="http://schemas.microsoft.com/office/word/2012/wordml" xmlns:w16cex="http://schemas.microsoft.com/office/word/2018/wordml/cex" xmlns:w16cid="http://schemas.microsoft.com/office/word/2016/wordml/cid" xmlns:w16="http://schemas.microsoft.com/office/word/2018/wordml" xmlns:w16sdtdh="http://schemas.microsoft.com/office/word/2020/wordml/sdtdatahash" xmlns:w16se="http://schemas.microsoft.com/office/word/2015/wordml/symex" mc:Ignorable="w14 w15 w16se w16cid w16 w16cex w16sdtdh">
   <w:docDefaults>
     <w:rPrDefault>
       <w:rPr>
@@ -2101,7 +2260,7 @@
       </w:pPr>
     </w:pPrDefault>
   </w:docDefaults>
-  <w:latentStyles w:defLockedState="0" w:defUIPriority="99" w:defSemiHidden="0" w:defUnhideWhenUsed="0" w:defQFormat="0" w:count="371">
+  <w:latentStyles w:defLockedState="0" w:defUIPriority="99" w:defSemiHidden="0" w:defUnhideWhenUsed="0" w:defQFormat="0" w:count="376">
     <w:lsdException w:name="Normal" w:uiPriority="0" w:qFormat="1"/>
     <w:lsdException w:name="heading 1" w:uiPriority="9" w:qFormat="1"/>
     <w:lsdException w:name="heading 2" w:semiHidden="1" w:uiPriority="9" w:unhideWhenUsed="1" w:qFormat="1"/>
@@ -2207,7 +2366,6 @@
     <w:lsdException w:name="HTML Sample" w:semiHidden="1" w:unhideWhenUsed="1"/>
     <w:lsdException w:name="HTML Typewriter" w:semiHidden="1" w:unhideWhenUsed="1"/>
     <w:lsdException w:name="HTML Variable" w:semiHidden="1" w:unhideWhenUsed="1"/>
-    <w:lsdException w:name="Normal Table" w:semiHidden="1" w:unhideWhenUsed="1"/>
     <w:lsdException w:name="annotation subject" w:semiHidden="1" w:unhideWhenUsed="1"/>
     <w:lsdException w:name="No List" w:semiHidden="1" w:unhideWhenUsed="1"/>
     <w:lsdException w:name="Outline List 1" w:semiHidden="1" w:unhideWhenUsed="1"/>
@@ -2250,11 +2408,8 @@
     <w:lsdException w:name="Table Contemporary" w:semiHidden="1" w:unhideWhenUsed="1"/>
     <w:lsdException w:name="Table Elegant" w:semiHidden="1" w:unhideWhenUsed="1"/>
     <w:lsdException w:name="Table Professional" w:semiHidden="1" w:unhideWhenUsed="1"/>
-    <w:lsdException w:name="Table Subtle 1" w:semiHidden="1" w:unhideWhenUsed="1"/>
     <w:lsdException w:name="Table Subtle 2" w:semiHidden="1" w:unhideWhenUsed="1"/>
     <w:lsdException w:name="Table Web 1" w:semiHidden="1" w:unhideWhenUsed="1"/>
-    <w:lsdException w:name="Table Web 2" w:semiHidden="1" w:unhideWhenUsed="1"/>
-    <w:lsdException w:name="Table Web 3" w:semiHidden="1" w:unhideWhenUsed="1"/>
     <w:lsdException w:name="Balloon Text" w:semiHidden="1" w:unhideWhenUsed="1"/>
     <w:lsdException w:name="Table Grid" w:uiPriority="39"/>
     <w:lsdException w:name="Table Theme" w:semiHidden="1" w:unhideWhenUsed="1"/>
@@ -2473,6 +2628,11 @@
     <w:lsdException w:name="List Table 5 Dark Accent 6" w:uiPriority="50"/>
     <w:lsdException w:name="List Table 6 Colorful Accent 6" w:uiPriority="51"/>
     <w:lsdException w:name="List Table 7 Colorful Accent 6" w:uiPriority="52"/>
+    <w:lsdException w:name="Mention" w:semiHidden="1" w:unhideWhenUsed="1"/>
+    <w:lsdException w:name="Smart Hyperlink" w:semiHidden="1" w:unhideWhenUsed="1"/>
+    <w:lsdException w:name="Hashtag" w:semiHidden="1" w:unhideWhenUsed="1"/>
+    <w:lsdException w:name="Unresolved Mention" w:semiHidden="1" w:unhideWhenUsed="1"/>
+    <w:lsdException w:name="Smart Link" w:semiHidden="1" w:unhideWhenUsed="1"/>
   </w:latentStyles>
   <w:style w:type="paragraph" w:default="1" w:styleId="Normal">
     <w:name w:val="Normal"/>

--- a/project write-up.docx
+++ b/project write-up.docx
@@ -776,15 +776,13 @@
         <w:lastRenderedPageBreak/>
         <w:t xml:space="preserve">Machine learning models have a general </w:t>
       </w:r>
-      <w:proofErr w:type="spellStart"/>
-      <w:r>
-        <w:rPr>
-          <w:rFonts w:ascii="Segoe UI" w:hAnsi="Segoe UI" w:cs="Segoe UI"/>
-          <w:color w:val="24292E"/>
-        </w:rPr>
-        <w:t>trade off</w:t>
-      </w:r>
-      <w:proofErr w:type="spellEnd"/>
+      <w:r>
+        <w:rPr>
+          <w:rFonts w:ascii="Segoe UI" w:hAnsi="Segoe UI" w:cs="Segoe UI"/>
+          <w:color w:val="24292E"/>
+        </w:rPr>
+        <w:t>tradeoff</w:t>
+      </w:r>
       <w:r>
         <w:rPr>
           <w:rFonts w:ascii="Segoe UI" w:hAnsi="Segoe UI" w:cs="Segoe UI"/>
@@ -1218,21 +1216,47 @@
         </w:rPr>
         <w:t xml:space="preserve"> such as the </w:t>
       </w:r>
-      <w:proofErr w:type="gramStart"/>
-      <w:r>
-        <w:rPr>
-          <w:rFonts w:ascii="Segoe UI" w:hAnsi="Segoe UI" w:cs="Segoe UI"/>
-          <w:color w:val="24292E"/>
-        </w:rPr>
-        <w:t>amount</w:t>
-      </w:r>
-      <w:proofErr w:type="gramEnd"/>
-      <w:r>
-        <w:rPr>
-          <w:rFonts w:ascii="Segoe UI" w:hAnsi="Segoe UI" w:cs="Segoe UI"/>
-          <w:color w:val="24292E"/>
-        </w:rPr>
-        <w:t xml:space="preserve"> of epochs used, the learning rate, and </w:t>
+      <w:r>
+        <w:rPr>
+          <w:rFonts w:ascii="Segoe UI" w:hAnsi="Segoe UI" w:cs="Segoe UI"/>
+          <w:color w:val="24292E"/>
+        </w:rPr>
+        <w:t>number</w:t>
+      </w:r>
+      <w:r>
+        <w:rPr>
+          <w:rFonts w:ascii="Segoe UI" w:hAnsi="Segoe UI" w:cs="Segoe UI"/>
+          <w:color w:val="24292E"/>
+        </w:rPr>
+        <w:t xml:space="preserve"> of epochs, the learning rate, </w:t>
+      </w:r>
+      <w:r>
+        <w:rPr>
+          <w:rFonts w:ascii="Segoe UI" w:hAnsi="Segoe UI" w:cs="Segoe UI"/>
+          <w:color w:val="24292E"/>
+        </w:rPr>
+        <w:t xml:space="preserve">layers </w:t>
+      </w:r>
+      <w:r>
+        <w:rPr>
+          <w:rFonts w:ascii="Segoe UI" w:hAnsi="Segoe UI" w:cs="Segoe UI"/>
+          <w:color w:val="24292E"/>
+        </w:rPr>
+        <w:t>amount, nodes amount</w:t>
+      </w:r>
+      <w:r>
+        <w:rPr>
+          <w:rFonts w:ascii="Segoe UI" w:hAnsi="Segoe UI" w:cs="Segoe UI"/>
+          <w:color w:val="24292E"/>
+        </w:rPr>
+        <w:t xml:space="preserve">, </w:t>
+      </w:r>
+      <w:r>
+        <w:rPr>
+          <w:rFonts w:ascii="Segoe UI" w:hAnsi="Segoe UI" w:cs="Segoe UI"/>
+          <w:color w:val="24292E"/>
+        </w:rPr>
+        <w:t xml:space="preserve">and </w:t>
       </w:r>
       <w:r>
         <w:rPr>
@@ -1525,6 +1549,108 @@
     </w:p>
     <w:p>
       <w:pPr>
+        <w:shd w:val="clear" w:color="auto" w:fill="FFFFFF"/>
+        <w:spacing w:before="60" w:after="100" w:afterAutospacing="1" w:line="240" w:lineRule="auto"/>
+        <w:ind w:left="1440"/>
+        <w:rPr>
+          <w:rFonts w:ascii="Segoe UI" w:hAnsi="Segoe UI" w:cs="Segoe UI"/>
+          <w:color w:val="24292E"/>
+        </w:rPr>
+      </w:pPr>
+      <w:r>
+        <w:rPr>
+          <w:rFonts w:ascii="Segoe UI" w:hAnsi="Segoe UI" w:cs="Segoe UI"/>
+          <w:color w:val="24292E"/>
+        </w:rPr>
+        <w:t>Taking the correlation</w:t>
+      </w:r>
+      <w:r>
+        <w:rPr>
+          <w:rFonts w:ascii="Segoe UI" w:hAnsi="Segoe UI" w:cs="Segoe UI"/>
+          <w:color w:val="24292E"/>
+        </w:rPr>
+        <w:t>,</w:t>
+      </w:r>
+      <w:r>
+        <w:rPr>
+          <w:rFonts w:ascii="Segoe UI" w:hAnsi="Segoe UI" w:cs="Segoe UI"/>
+          <w:color w:val="24292E"/>
+        </w:rPr>
+        <w:t xml:space="preserve"> of </w:t>
+      </w:r>
+      <w:r>
+        <w:rPr>
+          <w:rFonts w:ascii="Segoe UI" w:hAnsi="Segoe UI" w:cs="Segoe UI"/>
+          <w:color w:val="24292E"/>
+        </w:rPr>
+        <w:t xml:space="preserve">percent changes in price, </w:t>
+      </w:r>
+      <w:r>
+        <w:rPr>
+          <w:rFonts w:ascii="Segoe UI" w:hAnsi="Segoe UI" w:cs="Segoe UI"/>
+          <w:color w:val="24292E"/>
+        </w:rPr>
+        <w:t xml:space="preserve">with the realized </w:t>
+      </w:r>
+      <w:r>
+        <w:rPr>
+          <w:rFonts w:ascii="Segoe UI" w:hAnsi="Segoe UI" w:cs="Segoe UI"/>
+          <w:color w:val="24292E"/>
+        </w:rPr>
+        <w:t>prices</w:t>
+      </w:r>
+      <w:r>
+        <w:rPr>
+          <w:rFonts w:ascii="Segoe UI" w:hAnsi="Segoe UI" w:cs="Segoe UI"/>
+          <w:color w:val="24292E"/>
+        </w:rPr>
+        <w:t xml:space="preserve"> made me confident </w:t>
+      </w:r>
+      <w:r>
+        <w:rPr>
+          <w:rFonts w:ascii="Segoe UI" w:hAnsi="Segoe UI" w:cs="Segoe UI"/>
+          <w:color w:val="24292E"/>
+        </w:rPr>
+        <w:t>in the accuracy of the models</w:t>
+      </w:r>
+      <w:r>
+        <w:rPr>
+          <w:rFonts w:ascii="Segoe UI" w:hAnsi="Segoe UI" w:cs="Segoe UI"/>
+          <w:color w:val="24292E"/>
+        </w:rPr>
+        <w:t>. For the predicted series and full data series the LSTM and GRU had correlations</w:t>
+      </w:r>
+      <w:r>
+        <w:rPr>
+          <w:rFonts w:ascii="Segoe UI" w:hAnsi="Segoe UI" w:cs="Segoe UI"/>
+          <w:color w:val="24292E"/>
+        </w:rPr>
+        <w:t xml:space="preserve"> of -40%, -52% and</w:t>
+      </w:r>
+      <w:r>
+        <w:rPr>
+          <w:rFonts w:ascii="Segoe UI" w:hAnsi="Segoe UI" w:cs="Segoe UI"/>
+          <w:color w:val="24292E"/>
+        </w:rPr>
+        <w:t xml:space="preserve"> </w:t>
+      </w:r>
+      <w:r>
+        <w:rPr>
+          <w:rFonts w:ascii="Segoe UI" w:hAnsi="Segoe UI" w:cs="Segoe UI"/>
+          <w:color w:val="24292E"/>
+        </w:rPr>
+        <w:t xml:space="preserve">-41%, -.50% </w:t>
+      </w:r>
+      <w:r>
+        <w:rPr>
+          <w:rFonts w:ascii="Segoe UI" w:hAnsi="Segoe UI" w:cs="Segoe UI"/>
+          <w:color w:val="24292E"/>
+        </w:rPr>
+        <w:t xml:space="preserve">respectively. </w:t>
+      </w:r>
+    </w:p>
+    <w:p>
+      <w:pPr>
         <w:numPr>
           <w:ilvl w:val="0"/>
           <w:numId w:val="3"/>
@@ -1541,6 +1667,7 @@
           <w:rFonts w:ascii="Segoe UI" w:hAnsi="Segoe UI" w:cs="Segoe UI"/>
           <w:color w:val="24292E"/>
         </w:rPr>
+        <w:lastRenderedPageBreak/>
         <w:t>If we see data for more than a single day's worth of prices, how do</w:t>
       </w:r>
       <w:r>
@@ -1687,15 +1814,7 @@
           <w:rFonts w:ascii="Segoe UI" w:hAnsi="Segoe UI" w:cs="Segoe UI"/>
           <w:color w:val="24292E"/>
         </w:rPr>
-        <w:t xml:space="preserve">the model. </w:t>
-      </w:r>
-      <w:r>
-        <w:rPr>
-          <w:rFonts w:ascii="Segoe UI" w:hAnsi="Segoe UI" w:cs="Segoe UI"/>
-          <w:color w:val="24292E"/>
-        </w:rPr>
-        <w:lastRenderedPageBreak/>
-        <w:t>However, the more data that we use to train the model</w:t>
+        <w:t>the model. However, the more data that we use to train the model</w:t>
       </w:r>
       <w:r>
         <w:rPr>
@@ -2366,6 +2485,7 @@
     <w:lsdException w:name="HTML Sample" w:semiHidden="1" w:unhideWhenUsed="1"/>
     <w:lsdException w:name="HTML Typewriter" w:semiHidden="1" w:unhideWhenUsed="1"/>
     <w:lsdException w:name="HTML Variable" w:semiHidden="1" w:unhideWhenUsed="1"/>
+    <w:lsdException w:name="Normal Table" w:semiHidden="1" w:unhideWhenUsed="1"/>
     <w:lsdException w:name="annotation subject" w:semiHidden="1" w:unhideWhenUsed="1"/>
     <w:lsdException w:name="No List" w:semiHidden="1" w:unhideWhenUsed="1"/>
     <w:lsdException w:name="Outline List 1" w:semiHidden="1" w:unhideWhenUsed="1"/>
@@ -2408,8 +2528,11 @@
     <w:lsdException w:name="Table Contemporary" w:semiHidden="1" w:unhideWhenUsed="1"/>
     <w:lsdException w:name="Table Elegant" w:semiHidden="1" w:unhideWhenUsed="1"/>
     <w:lsdException w:name="Table Professional" w:semiHidden="1" w:unhideWhenUsed="1"/>
+    <w:lsdException w:name="Table Subtle 1" w:semiHidden="1" w:unhideWhenUsed="1"/>
     <w:lsdException w:name="Table Subtle 2" w:semiHidden="1" w:unhideWhenUsed="1"/>
     <w:lsdException w:name="Table Web 1" w:semiHidden="1" w:unhideWhenUsed="1"/>
+    <w:lsdException w:name="Table Web 2" w:semiHidden="1" w:unhideWhenUsed="1"/>
+    <w:lsdException w:name="Table Web 3" w:semiHidden="1" w:unhideWhenUsed="1"/>
     <w:lsdException w:name="Balloon Text" w:semiHidden="1" w:unhideWhenUsed="1"/>
     <w:lsdException w:name="Table Grid" w:uiPriority="39"/>
     <w:lsdException w:name="Table Theme" w:semiHidden="1" w:unhideWhenUsed="1"/>
